--- a/Producciones_MUHIA/Tienda_virtual/02-RequisitosTiendaVirtual.docx
+++ b/Producciones_MUHIA/Tienda_virtual/02-RequisitosTiendaVirtual.docx
@@ -546,16 +546,14 @@
         </w:rPr>
         <w:t xml:space="preserve">Generar factura en </w:t>
       </w:r>
-      <w:proofErr w:type="spellStart"/>
       <w:r>
         <w:rPr>
           <w:rStyle w:val="Comentario"/>
           <w:color w:val="000000"/>
           <w:lang w:val="es-ES_tradnl"/>
         </w:rPr>
-        <w:t>pdf</w:t>
-      </w:r>
-      <w:proofErr w:type="spellEnd"/>
+        <w:t>PDF</w:t>
+      </w:r>
       <w:r>
         <w:rPr>
           <w:rStyle w:val="Comentario"/>
@@ -591,6 +589,14 @@
           <w:lang w:val="es-ES_tradnl"/>
         </w:rPr>
         <w:t>Gestionar usuarios</w:t>
+      </w:r>
+      <w:r>
+        <w:rPr>
+          <w:rStyle w:val="Comentario"/>
+          <w:color w:val="000000"/>
+          <w:lang w:val="es-ES_tradnl"/>
+        </w:rPr>
+        <w:t>.</w:t>
       </w:r>
     </w:p>
     <w:p>
@@ -3030,7 +3036,7 @@
     <w:p>
       <w:pPr>
         <w:pStyle w:val="Standard"/>
-        <w:spacing w:line="276" w:lineRule="auto"/>
+        <w:spacing w:after="0" w:line="276" w:lineRule="auto"/>
         <w:jc w:val="both"/>
         <w:rPr>
           <w:b/>
@@ -4683,23 +4689,7 @@
                 <w:sz w:val="20"/>
                 <w:szCs w:val="24"/>
               </w:rPr>
-              <w:t>Al adicionar utilizando el bot</w:t>
-            </w:r>
-            <w:r>
-              <w:rPr>
-                <w:rFonts w:ascii="Arial" w:hAnsi="Arial" w:cs="Arial"/>
-                <w:sz w:val="20"/>
-                <w:szCs w:val="24"/>
-              </w:rPr>
-              <w:t xml:space="preserve">ón de la vista detallada </w:t>
-            </w:r>
-            <w:r>
-              <w:rPr>
-                <w:rFonts w:ascii="Arial" w:hAnsi="Arial" w:cs="Arial"/>
-                <w:sz w:val="20"/>
-                <w:szCs w:val="24"/>
-              </w:rPr>
-              <w:t>del producto no cambia de pantalla, permite continuar mirando el catálogo.</w:t>
+              <w:t>Al adicionar utilizando el botón de la vista detallada del producto no cambia de pantalla, permite continuar mirando el catálogo.</w:t>
             </w:r>
           </w:p>
           <w:p>
@@ -4755,7 +4745,7 @@
     <w:p>
       <w:pPr>
         <w:pStyle w:val="Standard"/>
-        <w:spacing w:line="276" w:lineRule="auto"/>
+        <w:spacing w:after="0" w:line="276" w:lineRule="auto"/>
         <w:jc w:val="both"/>
         <w:rPr>
           <w:b/>
@@ -4822,15 +4812,7 @@
                 <w:sz w:val="20"/>
                 <w:szCs w:val="24"/>
               </w:rPr>
-              <w:t>.-</w:t>
-            </w:r>
-            <w:r>
-              <w:rPr>
-                <w:rFonts w:ascii="Arial" w:hAnsi="Arial" w:cs="Arial"/>
-                <w:sz w:val="20"/>
-                <w:szCs w:val="24"/>
-              </w:rPr>
-              <w:t>Elegir método de pago</w:t>
+              <w:t>.-Elegir método de pago</w:t>
             </w:r>
           </w:p>
         </w:tc>
@@ -4963,25 +4945,7 @@
                 <w:sz w:val="20"/>
                 <w:szCs w:val="24"/>
               </w:rPr>
-              <w:t xml:space="preserve">Para el uso de la tienda virtual en las tiendas físicas y la dirección comercial, se debe permitir elegir por los usuarios, “vendedores” en estos casos, la posibilidad del pago en efectivo o por transferencia utilizando la plataforma nacional </w:t>
-            </w:r>
-            <w:proofErr w:type="spellStart"/>
-            <w:r>
-              <w:rPr>
-                <w:rFonts w:ascii="Arial" w:hAnsi="Arial" w:cs="Arial"/>
-                <w:sz w:val="20"/>
-                <w:szCs w:val="24"/>
-              </w:rPr>
-              <w:t>Transfermóvil</w:t>
-            </w:r>
-            <w:proofErr w:type="spellEnd"/>
-            <w:r>
-              <w:rPr>
-                <w:rFonts w:ascii="Arial" w:hAnsi="Arial" w:cs="Arial"/>
-                <w:sz w:val="20"/>
-                <w:szCs w:val="24"/>
-              </w:rPr>
-              <w:t>.</w:t>
+              <w:t>Para el uso de la tienda virtual en las tiendas físicas y la dirección comercial, se debe permitir elegir por los usuarios, “vendedores” en estos casos, la posibilidad del pago en efectivo o por transferencia utilizando la plataforma nacional Transfermóvil.</w:t>
             </w:r>
           </w:p>
         </w:tc>
@@ -5297,39 +5261,7 @@
                 <w:sz w:val="20"/>
                 <w:szCs w:val="24"/>
               </w:rPr>
-              <w:t>Si el tipo de moneda con la que se está trabajando es USD, si</w:t>
-            </w:r>
-            <w:r>
-              <w:rPr>
-                <w:rFonts w:ascii="Arial" w:hAnsi="Arial" w:cs="Arial"/>
-                <w:sz w:val="20"/>
-                <w:szCs w:val="24"/>
-              </w:rPr>
-              <w:t xml:space="preserve"> no</w:t>
-            </w:r>
-            <w:r>
-              <w:rPr>
-                <w:rFonts w:ascii="Arial" w:hAnsi="Arial" w:cs="Arial"/>
-                <w:sz w:val="20"/>
-                <w:szCs w:val="24"/>
-              </w:rPr>
-              <w:t xml:space="preserve"> cumple con el monto mínimo</w:t>
-            </w:r>
-            <w:r>
-              <w:rPr>
-                <w:rFonts w:ascii="Arial" w:hAnsi="Arial" w:cs="Arial"/>
-                <w:sz w:val="20"/>
-                <w:szCs w:val="24"/>
-              </w:rPr>
-              <w:t xml:space="preserve"> debe mostrar un mensaje informativo</w:t>
-            </w:r>
-            <w:r>
-              <w:rPr>
-                <w:rFonts w:ascii="Arial" w:hAnsi="Arial" w:cs="Arial"/>
-                <w:sz w:val="20"/>
-                <w:szCs w:val="24"/>
-              </w:rPr>
-              <w:t>.</w:t>
+              <w:t>Si el tipo de moneda con la que se está trabajando es USD, si no cumple con el monto mínimo debe mostrar un mensaje informativo.</w:t>
             </w:r>
             <w:r>
               <w:rPr>
@@ -5352,32 +5284,29 @@
                 <w:rFonts w:ascii="Arial" w:hAnsi="Arial" w:cs="Arial"/>
                 <w:sz w:val="20"/>
                 <w:szCs w:val="24"/>
-                <w:highlight w:val="yellow"/>
-              </w:rPr>
-            </w:pPr>
-            <w:r>
-              <w:rPr>
-                <w:rFonts w:ascii="Arial" w:hAnsi="Arial" w:cs="Arial"/>
-                <w:sz w:val="20"/>
-                <w:szCs w:val="24"/>
-              </w:rPr>
-              <w:t xml:space="preserve">En el carrito se debe mostrar a la derecha el resumen del monto a pagar y un botón para iniciar el </w:t>
-            </w:r>
-            <w:r>
-              <w:rPr>
-                <w:rFonts w:ascii="Arial" w:hAnsi="Arial" w:cs="Arial"/>
-                <w:sz w:val="20"/>
-                <w:szCs w:val="24"/>
-                <w:highlight w:val="yellow"/>
-              </w:rPr>
-              <w:t>Pago</w:t>
-            </w:r>
-            <w:r>
-              <w:rPr>
-                <w:rFonts w:ascii="Arial" w:hAnsi="Arial" w:cs="Arial"/>
-                <w:sz w:val="20"/>
-                <w:szCs w:val="24"/>
-                <w:highlight w:val="yellow"/>
+              </w:rPr>
+            </w:pPr>
+            <w:r>
+              <w:rPr>
+                <w:rFonts w:ascii="Arial" w:hAnsi="Arial" w:cs="Arial"/>
+                <w:sz w:val="20"/>
+                <w:szCs w:val="24"/>
+              </w:rPr>
+              <w:t xml:space="preserve">Para los usuarios vendedores de tiendas </w:t>
+            </w:r>
+            <w:r>
+              <w:rPr>
+                <w:rFonts w:ascii="Arial" w:hAnsi="Arial" w:cs="Arial"/>
+                <w:sz w:val="20"/>
+                <w:szCs w:val="24"/>
+              </w:rPr>
+              <w:t>físicas y los comerciales igualmente el carrito mostrará a la derecha el resumen del monto a pagar y un botón para iniciar el Pago</w:t>
+            </w:r>
+            <w:r>
+              <w:rPr>
+                <w:rFonts w:ascii="Arial" w:hAnsi="Arial" w:cs="Arial"/>
+                <w:sz w:val="20"/>
+                <w:szCs w:val="24"/>
               </w:rPr>
               <w:t>.</w:t>
             </w:r>
@@ -5394,17 +5323,69 @@
                 <w:rFonts w:ascii="Arial" w:hAnsi="Arial" w:cs="Arial"/>
                 <w:sz w:val="20"/>
                 <w:szCs w:val="24"/>
-                <w:highlight w:val="yellow"/>
-              </w:rPr>
-            </w:pPr>
-            <w:r>
-              <w:rPr>
-                <w:rFonts w:ascii="Arial" w:hAnsi="Arial" w:cs="Arial"/>
-                <w:sz w:val="20"/>
-                <w:szCs w:val="24"/>
-                <w:highlight w:val="yellow"/>
-              </w:rPr>
-              <w:t>Al adicionar utilizando el botón de la vista detallada del producto no cambia de pantalla, permite continuar mirando el catálogo.</w:t>
+              </w:rPr>
+            </w:pPr>
+            <w:r>
+              <w:rPr>
+                <w:rFonts w:ascii="Arial" w:hAnsi="Arial" w:cs="Arial"/>
+                <w:sz w:val="20"/>
+                <w:szCs w:val="24"/>
+              </w:rPr>
+              <w:t>Si el pago es en efectivo debe utilizar un botón de confirmar pago</w:t>
+            </w:r>
+            <w:r>
+              <w:rPr>
+                <w:rFonts w:ascii="Arial" w:hAnsi="Arial" w:cs="Arial"/>
+                <w:sz w:val="20"/>
+                <w:szCs w:val="24"/>
+              </w:rPr>
+              <w:t>.</w:t>
+            </w:r>
+          </w:p>
+          <w:p>
+            <w:pPr>
+              <w:pStyle w:val="Prrafodelista2"/>
+              <w:numPr>
+                <w:ilvl w:val="2"/>
+                <w:numId w:val="27"/>
+              </w:numPr>
+              <w:spacing w:after="0"/>
+              <w:rPr>
+                <w:rFonts w:ascii="Arial" w:hAnsi="Arial" w:cs="Arial"/>
+                <w:sz w:val="20"/>
+                <w:szCs w:val="24"/>
+              </w:rPr>
+            </w:pPr>
+            <w:r>
+              <w:rPr>
+                <w:rFonts w:ascii="Arial" w:hAnsi="Arial" w:cs="Arial"/>
+                <w:sz w:val="20"/>
+                <w:szCs w:val="24"/>
+              </w:rPr>
+              <w:t>Si el usuario tiene rol de comercial, debe registrar los datos del cliente, contrato en caso de venta por contrato y de la persona que recoge la compra.</w:t>
+            </w:r>
+          </w:p>
+          <w:p>
+            <w:pPr>
+              <w:pStyle w:val="Prrafodelista2"/>
+              <w:numPr>
+                <w:ilvl w:val="2"/>
+                <w:numId w:val="27"/>
+              </w:numPr>
+              <w:spacing w:after="0"/>
+              <w:rPr>
+                <w:rFonts w:ascii="Arial" w:hAnsi="Arial" w:cs="Arial"/>
+                <w:sz w:val="20"/>
+                <w:szCs w:val="24"/>
+              </w:rPr>
+            </w:pPr>
+            <w:r>
+              <w:rPr>
+                <w:rFonts w:ascii="Arial" w:hAnsi="Arial" w:cs="Arial"/>
+                <w:sz w:val="20"/>
+                <w:szCs w:val="24"/>
+              </w:rPr>
+              <w:t>Si el usuario es vendedor de tienda física solamente se registrará la venta a su nombre.</w:t>
             </w:r>
           </w:p>
           <w:p>
@@ -5419,24 +5400,30 @@
                 <w:rFonts w:ascii="Arial" w:hAnsi="Arial" w:cs="Arial"/>
                 <w:sz w:val="20"/>
                 <w:szCs w:val="24"/>
-                <w:highlight w:val="yellow"/>
-              </w:rPr>
-            </w:pPr>
-            <w:r>
-              <w:rPr>
-                <w:rFonts w:ascii="Arial" w:hAnsi="Arial" w:cs="Arial"/>
-                <w:sz w:val="20"/>
-                <w:szCs w:val="24"/>
-                <w:highlight w:val="yellow"/>
-              </w:rPr>
-              <w:t>Cuando se acceda al carrito por el vínculo en la esquina superior derecha (o por menú superior Compras-&gt;Carrito), podrá modificar la cantidad de cada producto.</w:t>
+              </w:rPr>
+            </w:pPr>
+            <w:r>
+              <w:rPr>
+                <w:rFonts w:ascii="Arial" w:hAnsi="Arial" w:cs="Arial"/>
+                <w:sz w:val="20"/>
+                <w:szCs w:val="24"/>
+              </w:rPr>
+              <w:t>Si el pago es por Transferencia, se debe utilizar un botón similar al de la plataforma de pago internacional</w:t>
+            </w:r>
+            <w:r>
+              <w:rPr>
+                <w:rFonts w:ascii="Arial" w:hAnsi="Arial" w:cs="Arial"/>
+                <w:sz w:val="20"/>
+                <w:szCs w:val="24"/>
+              </w:rPr>
+              <w:t>.</w:t>
             </w:r>
           </w:p>
           <w:p>
             <w:pPr>
               <w:pStyle w:val="Prrafodelista2"/>
               <w:numPr>
-                <w:ilvl w:val="1"/>
+                <w:ilvl w:val="2"/>
                 <w:numId w:val="27"/>
               </w:numPr>
               <w:spacing w:after="0"/>
@@ -5451,12 +5438,2708 @@
                 <w:rFonts w:ascii="Arial" w:hAnsi="Arial" w:cs="Arial"/>
                 <w:sz w:val="20"/>
                 <w:szCs w:val="24"/>
+              </w:rPr>
+              <w:t>En la interfaz siguiente debe mostrar la opción de registrar los datos de la transferencia bancaria o de realizar el pago por el código QR de Transfermóvil y un botón de confirmar pago.</w:t>
+            </w:r>
+          </w:p>
+          <w:p>
+            <w:pPr>
+              <w:pStyle w:val="Prrafodelista2"/>
+              <w:numPr>
+                <w:ilvl w:val="2"/>
+                <w:numId w:val="27"/>
+              </w:numPr>
+              <w:spacing w:after="0"/>
+              <w:rPr>
+                <w:rFonts w:ascii="Arial" w:hAnsi="Arial" w:cs="Arial"/>
+                <w:sz w:val="20"/>
+                <w:szCs w:val="24"/>
+              </w:rPr>
+            </w:pPr>
+            <w:r>
+              <w:rPr>
+                <w:rFonts w:ascii="Arial" w:hAnsi="Arial" w:cs="Arial"/>
+                <w:sz w:val="20"/>
+                <w:szCs w:val="24"/>
+              </w:rPr>
+              <w:t>En el caso de Transfermóvil debe existir un formulario adicional para registrar los datos del mensaje de confirmación.</w:t>
+            </w:r>
+          </w:p>
+        </w:tc>
+      </w:tr>
+    </w:tbl>
+    <w:p>
+      <w:pPr>
+        <w:pStyle w:val="Standard"/>
+        <w:spacing w:after="0" w:line="276" w:lineRule="auto"/>
+        <w:jc w:val="both"/>
+        <w:rPr>
+          <w:b/>
+          <w:lang w:val="es-ES_tradnl"/>
+        </w:rPr>
+      </w:pPr>
+    </w:p>
+    <w:p>
+      <w:pPr>
+        <w:pStyle w:val="Standard"/>
+        <w:spacing w:after="0" w:line="276" w:lineRule="auto"/>
+        <w:jc w:val="both"/>
+        <w:rPr>
+          <w:b/>
+          <w:lang w:val="es-ES_tradnl"/>
+        </w:rPr>
+      </w:pPr>
+    </w:p>
+    <w:p>
+      <w:pPr>
+        <w:pStyle w:val="Standard"/>
+        <w:spacing w:after="0" w:line="276" w:lineRule="auto"/>
+        <w:jc w:val="both"/>
+        <w:rPr>
+          <w:b/>
+          <w:lang w:val="es-ES_tradnl"/>
+        </w:rPr>
+      </w:pPr>
+    </w:p>
+    <w:tbl>
+      <w:tblPr>
+        <w:tblW w:w="5000" w:type="pct"/>
+        <w:tblBorders>
+          <w:top w:val="single" w:sz="4" w:space="0" w:color="auto"/>
+          <w:left w:val="single" w:sz="4" w:space="0" w:color="auto"/>
+          <w:bottom w:val="single" w:sz="4" w:space="0" w:color="auto"/>
+          <w:right w:val="single" w:sz="4" w:space="0" w:color="auto"/>
+          <w:insideH w:val="single" w:sz="4" w:space="0" w:color="auto"/>
+          <w:insideV w:val="single" w:sz="4" w:space="0" w:color="auto"/>
+        </w:tblBorders>
+        <w:shd w:val="clear" w:color="auto" w:fill="FFFF00"/>
+        <w:tblLook w:val="04A0" w:firstRow="1" w:lastRow="0" w:firstColumn="1" w:lastColumn="0" w:noHBand="0" w:noVBand="1"/>
+      </w:tblPr>
+      <w:tblGrid>
+        <w:gridCol w:w="5948"/>
+        <w:gridCol w:w="3542"/>
+      </w:tblGrid>
+      <w:tr>
+        <w:tc>
+          <w:tcPr>
+            <w:tcW w:w="3134" w:type="pct"/>
+            <w:shd w:val="clear" w:color="auto" w:fill="auto"/>
+            <w:vAlign w:val="center"/>
+          </w:tcPr>
+          <w:p>
+            <w:pPr>
+              <w:pStyle w:val="Prrafodelista2"/>
+              <w:spacing w:after="0"/>
+              <w:rPr>
+                <w:rFonts w:ascii="Arial" w:hAnsi="Arial" w:cs="Arial"/>
+                <w:sz w:val="20"/>
+                <w:szCs w:val="24"/>
+              </w:rPr>
+            </w:pPr>
+            <w:r>
+              <w:rPr>
+                <w:rFonts w:ascii="Arial" w:hAnsi="Arial" w:cs="Arial"/>
+                <w:b/>
+                <w:sz w:val="20"/>
+                <w:szCs w:val="24"/>
+              </w:rPr>
+              <w:lastRenderedPageBreak/>
+              <w:t xml:space="preserve">Historia de usuario: </w:t>
+            </w:r>
+            <w:r>
+              <w:rPr>
+                <w:rFonts w:ascii="Arial" w:hAnsi="Arial" w:cs="Arial"/>
+                <w:b/>
+                <w:sz w:val="20"/>
+                <w:szCs w:val="24"/>
+              </w:rPr>
+              <w:t>6.1</w:t>
+            </w:r>
+            <w:r>
+              <w:rPr>
+                <w:rFonts w:ascii="Arial" w:hAnsi="Arial" w:cs="Arial"/>
+                <w:sz w:val="20"/>
+                <w:szCs w:val="24"/>
+              </w:rPr>
+              <w:t>.-Crear órdenes</w:t>
+            </w:r>
+          </w:p>
+        </w:tc>
+        <w:tc>
+          <w:tcPr>
+            <w:tcW w:w="1866" w:type="pct"/>
+            <w:shd w:val="clear" w:color="auto" w:fill="auto"/>
+            <w:vAlign w:val="center"/>
+          </w:tcPr>
+          <w:p>
+            <w:pPr>
+              <w:pStyle w:val="Prrafodelista2"/>
+              <w:spacing w:after="0"/>
+              <w:rPr>
+                <w:rFonts w:ascii="Arial" w:hAnsi="Arial" w:cs="Arial"/>
+                <w:b/>
+                <w:sz w:val="20"/>
+                <w:szCs w:val="24"/>
+              </w:rPr>
+            </w:pPr>
+            <w:r>
+              <w:rPr>
+                <w:rFonts w:ascii="Arial" w:hAnsi="Arial" w:cs="Arial"/>
+                <w:b/>
+                <w:sz w:val="20"/>
+                <w:szCs w:val="24"/>
+              </w:rPr>
+              <w:t xml:space="preserve">RF </w:t>
+            </w:r>
+            <w:r>
+              <w:rPr>
+                <w:rFonts w:ascii="Arial" w:hAnsi="Arial" w:cs="Arial"/>
+                <w:b/>
+                <w:sz w:val="20"/>
+                <w:szCs w:val="24"/>
+              </w:rPr>
+              <w:t>6</w:t>
+            </w:r>
+            <w:r>
+              <w:rPr>
+                <w:rFonts w:ascii="Arial" w:hAnsi="Arial" w:cs="Arial"/>
+                <w:b/>
+                <w:sz w:val="20"/>
+                <w:szCs w:val="24"/>
+              </w:rPr>
+              <w:t xml:space="preserve">: </w:t>
+            </w:r>
+            <w:r>
+              <w:rPr>
+                <w:rStyle w:val="Comentario"/>
+                <w:color w:val="000000"/>
+              </w:rPr>
+              <w:t>Gestionar órdenes.</w:t>
+            </w:r>
+          </w:p>
+        </w:tc>
+      </w:tr>
+      <w:tr>
+        <w:trPr>
+          <w:trHeight w:val="950"/>
+        </w:trPr>
+        <w:tc>
+          <w:tcPr>
+            <w:tcW w:w="3134" w:type="pct"/>
+            <w:vMerge w:val="restart"/>
+            <w:shd w:val="clear" w:color="auto" w:fill="auto"/>
+            <w:vAlign w:val="center"/>
+          </w:tcPr>
+          <w:p>
+            <w:pPr>
+              <w:pStyle w:val="Prrafodelista2"/>
+              <w:spacing w:after="0"/>
+              <w:rPr>
+                <w:rFonts w:ascii="Arial" w:hAnsi="Arial" w:cs="Arial"/>
+                <w:sz w:val="20"/>
+                <w:szCs w:val="24"/>
+              </w:rPr>
+            </w:pPr>
+            <w:r>
+              <w:rPr>
+                <w:rFonts w:ascii="Arial" w:hAnsi="Arial" w:cs="Arial"/>
+                <w:b/>
+                <w:sz w:val="20"/>
+                <w:szCs w:val="24"/>
+              </w:rPr>
+              <w:t>Descripción:</w:t>
+            </w:r>
+            <w:r>
+              <w:rPr>
+                <w:rFonts w:ascii="Arial" w:hAnsi="Arial" w:cs="Arial"/>
+                <w:b/>
+                <w:sz w:val="20"/>
+                <w:szCs w:val="24"/>
+              </w:rPr>
+              <w:t xml:space="preserve"> </w:t>
+            </w:r>
+            <w:r>
+              <w:rPr>
+                <w:rFonts w:ascii="Arial" w:hAnsi="Arial" w:cs="Arial"/>
+                <w:sz w:val="20"/>
+                <w:szCs w:val="24"/>
+              </w:rPr>
+              <w:t xml:space="preserve">Cuando </w:t>
+            </w:r>
+            <w:r>
+              <w:rPr>
+                <w:rFonts w:ascii="Arial" w:hAnsi="Arial" w:cs="Arial"/>
+                <w:sz w:val="20"/>
+                <w:szCs w:val="24"/>
+              </w:rPr>
+              <w:t xml:space="preserve">el usuario confirme el último paso de pago, </w:t>
+            </w:r>
+            <w:r>
+              <w:rPr>
+                <w:rFonts w:ascii="Arial" w:hAnsi="Arial" w:cs="Arial"/>
+                <w:sz w:val="20"/>
+                <w:szCs w:val="24"/>
+              </w:rPr>
+              <w:t>se debe crear la nueva orden.</w:t>
+            </w:r>
+            <w:r>
+              <w:rPr>
+                <w:rFonts w:ascii="Arial" w:hAnsi="Arial" w:cs="Arial"/>
+                <w:sz w:val="20"/>
+                <w:szCs w:val="24"/>
+              </w:rPr>
+              <w:t xml:space="preserve"> En los casos de pagos por pasarelas de pago, el primer estado debe ser: “En proceso”, hasta tanto se confirme el pago. En este momento se pasa al estado “Pagado”, cuando se gestiona el transporte se establece un estado intermedio referido a la transportación. Finalmente el estado Entregada se asigna cu</w:t>
+            </w:r>
+            <w:r>
+              <w:rPr>
+                <w:rFonts w:ascii="Arial" w:hAnsi="Arial" w:cs="Arial"/>
+                <w:sz w:val="20"/>
+                <w:szCs w:val="24"/>
+              </w:rPr>
+              <w:t>ando se confirma que la orden fue entregada al cliente.</w:t>
+            </w:r>
+          </w:p>
+        </w:tc>
+        <w:tc>
+          <w:tcPr>
+            <w:tcW w:w="1866" w:type="pct"/>
+            <w:shd w:val="clear" w:color="auto" w:fill="auto"/>
+            <w:vAlign w:val="center"/>
+          </w:tcPr>
+          <w:p>
+            <w:pPr>
+              <w:pStyle w:val="Prrafodelista2"/>
+              <w:spacing w:after="0"/>
+              <w:rPr>
+                <w:rFonts w:ascii="Arial" w:hAnsi="Arial" w:cs="Arial"/>
+                <w:sz w:val="20"/>
+                <w:szCs w:val="24"/>
+              </w:rPr>
+            </w:pPr>
+            <w:r>
+              <w:rPr>
+                <w:rFonts w:ascii="Arial" w:hAnsi="Arial" w:cs="Arial"/>
+                <w:b/>
+                <w:sz w:val="20"/>
+                <w:szCs w:val="24"/>
+              </w:rPr>
+              <w:t>Usuarios que responden:</w:t>
+            </w:r>
+            <w:r>
+              <w:rPr>
+                <w:rFonts w:ascii="Arial" w:hAnsi="Arial" w:cs="Arial"/>
+                <w:sz w:val="20"/>
+                <w:szCs w:val="24"/>
+              </w:rPr>
+              <w:t xml:space="preserve"> presidencia, marketing</w:t>
+            </w:r>
+          </w:p>
+        </w:tc>
+      </w:tr>
+      <w:tr>
+        <w:trPr>
+          <w:trHeight w:val="70"/>
+        </w:trPr>
+        <w:tc>
+          <w:tcPr>
+            <w:tcW w:w="3134" w:type="pct"/>
+            <w:vMerge/>
+            <w:shd w:val="clear" w:color="auto" w:fill="auto"/>
+            <w:vAlign w:val="center"/>
+          </w:tcPr>
+          <w:p>
+            <w:pPr>
+              <w:pStyle w:val="Prrafodelista2"/>
+              <w:spacing w:after="0"/>
+              <w:rPr>
+                <w:rFonts w:ascii="Arial" w:hAnsi="Arial" w:cs="Arial"/>
+                <w:b/>
+                <w:sz w:val="20"/>
+                <w:szCs w:val="24"/>
+              </w:rPr>
+            </w:pPr>
+          </w:p>
+        </w:tc>
+        <w:tc>
+          <w:tcPr>
+            <w:tcW w:w="1866" w:type="pct"/>
+            <w:shd w:val="clear" w:color="auto" w:fill="auto"/>
+            <w:vAlign w:val="center"/>
+          </w:tcPr>
+          <w:p>
+            <w:pPr>
+              <w:pStyle w:val="Prrafodelista2"/>
+              <w:spacing w:after="0"/>
+              <w:rPr>
+                <w:rFonts w:ascii="Arial" w:hAnsi="Arial" w:cs="Arial"/>
+                <w:b/>
+                <w:sz w:val="20"/>
+                <w:szCs w:val="24"/>
+              </w:rPr>
+            </w:pPr>
+            <w:r>
+              <w:rPr>
+                <w:rFonts w:ascii="Arial" w:hAnsi="Arial" w:cs="Arial"/>
+                <w:b/>
+                <w:sz w:val="20"/>
+                <w:szCs w:val="24"/>
+              </w:rPr>
+              <w:t xml:space="preserve">Complejidad: </w:t>
+            </w:r>
+            <w:r>
+              <w:rPr>
+                <w:rFonts w:ascii="Arial" w:hAnsi="Arial" w:cs="Arial"/>
+                <w:sz w:val="20"/>
+                <w:szCs w:val="24"/>
+              </w:rPr>
+              <w:t>Alta –</w:t>
+            </w:r>
+            <w:r>
+              <w:rPr>
+                <w:rFonts w:ascii="Arial" w:hAnsi="Arial" w:cs="Arial"/>
+                <w:sz w:val="20"/>
+                <w:szCs w:val="24"/>
+              </w:rPr>
+              <w:t xml:space="preserve"> modelo de datos +</w:t>
+            </w:r>
+            <w:r>
+              <w:rPr>
+                <w:rFonts w:ascii="Arial" w:hAnsi="Arial" w:cs="Arial"/>
+                <w:sz w:val="20"/>
+                <w:szCs w:val="24"/>
+              </w:rPr>
+              <w:t xml:space="preserve"> </w:t>
+            </w:r>
+            <w:r>
+              <w:rPr>
+                <w:rFonts w:ascii="Arial" w:hAnsi="Arial" w:cs="Arial"/>
+                <w:sz w:val="20"/>
+                <w:szCs w:val="24"/>
+              </w:rPr>
+              <w:t>Interacción de modelos de datos + Interfaz visual</w:t>
+            </w:r>
+            <w:r>
+              <w:rPr>
+                <w:rFonts w:ascii="Arial" w:hAnsi="Arial" w:cs="Arial"/>
+                <w:sz w:val="20"/>
+                <w:szCs w:val="24"/>
+              </w:rPr>
+              <w:t xml:space="preserve"> + interconexión con API externa</w:t>
+            </w:r>
+            <w:r>
+              <w:rPr>
+                <w:rFonts w:ascii="Arial" w:hAnsi="Arial" w:cs="Arial"/>
+                <w:sz w:val="20"/>
+                <w:szCs w:val="24"/>
+              </w:rPr>
+              <w:t>.</w:t>
+            </w:r>
+          </w:p>
+        </w:tc>
+      </w:tr>
+      <w:tr>
+        <w:trPr>
+          <w:trHeight w:val="70"/>
+        </w:trPr>
+        <w:tc>
+          <w:tcPr>
+            <w:tcW w:w="5000" w:type="pct"/>
+            <w:gridSpan w:val="2"/>
+            <w:shd w:val="clear" w:color="auto" w:fill="auto"/>
+            <w:vAlign w:val="center"/>
+          </w:tcPr>
+          <w:p>
+            <w:pPr>
+              <w:pStyle w:val="Prrafodelista2"/>
+              <w:spacing w:after="0"/>
+              <w:rPr>
+                <w:rFonts w:ascii="Arial" w:hAnsi="Arial" w:cs="Arial"/>
+                <w:sz w:val="20"/>
+                <w:szCs w:val="24"/>
+              </w:rPr>
+            </w:pPr>
+            <w:r>
+              <w:rPr>
+                <w:rFonts w:ascii="Arial" w:hAnsi="Arial" w:cs="Arial"/>
+                <w:b/>
+                <w:sz w:val="20"/>
+                <w:szCs w:val="24"/>
+              </w:rPr>
+              <w:t>Evaluación:</w:t>
+            </w:r>
+          </w:p>
+          <w:p>
+            <w:pPr>
+              <w:pStyle w:val="Prrafodelista2"/>
+              <w:numPr>
+                <w:ilvl w:val="0"/>
+                <w:numId w:val="27"/>
+              </w:numPr>
+              <w:spacing w:after="0"/>
+              <w:rPr>
+                <w:rFonts w:ascii="Arial" w:hAnsi="Arial" w:cs="Arial"/>
+                <w:sz w:val="20"/>
+                <w:szCs w:val="24"/>
+              </w:rPr>
+            </w:pPr>
+            <w:r>
+              <w:rPr>
+                <w:rFonts w:ascii="Arial" w:hAnsi="Arial" w:cs="Arial"/>
+                <w:sz w:val="20"/>
+                <w:szCs w:val="24"/>
+              </w:rPr>
+              <w:t>Realizar una compra en USD con un usuario estándar, una vez que concluya su compra se visualiza la información básica de la orden</w:t>
+            </w:r>
+            <w:r>
+              <w:rPr>
+                <w:rFonts w:ascii="Arial" w:hAnsi="Arial" w:cs="Arial"/>
+                <w:sz w:val="20"/>
+                <w:szCs w:val="24"/>
+              </w:rPr>
+              <w:t xml:space="preserve"> con un estado:</w:t>
+            </w:r>
+            <w:r>
+              <w:rPr>
+                <w:rFonts w:ascii="Arial" w:hAnsi="Arial" w:cs="Arial"/>
+                <w:sz w:val="20"/>
+                <w:szCs w:val="24"/>
+              </w:rPr>
+              <w:t xml:space="preserve"> Pagada</w:t>
+            </w:r>
+            <w:r>
+              <w:rPr>
+                <w:rFonts w:ascii="Arial" w:hAnsi="Arial" w:cs="Arial"/>
+                <w:sz w:val="20"/>
+                <w:szCs w:val="24"/>
+              </w:rPr>
+              <w:t>.</w:t>
+            </w:r>
+          </w:p>
+          <w:p>
+            <w:pPr>
+              <w:pStyle w:val="Prrafodelista2"/>
+              <w:numPr>
+                <w:ilvl w:val="0"/>
+                <w:numId w:val="27"/>
+              </w:numPr>
+              <w:spacing w:after="0"/>
+              <w:rPr>
+                <w:rFonts w:ascii="Arial" w:hAnsi="Arial" w:cs="Arial"/>
+                <w:sz w:val="20"/>
+                <w:szCs w:val="24"/>
+              </w:rPr>
+            </w:pPr>
+            <w:r>
+              <w:rPr>
+                <w:rFonts w:ascii="Arial" w:hAnsi="Arial" w:cs="Arial"/>
+                <w:sz w:val="20"/>
+                <w:szCs w:val="24"/>
+              </w:rPr>
+              <w:t xml:space="preserve">En caso de no poder completar el pago, igualmente podrá visualizar la orden </w:t>
+            </w:r>
+            <w:r>
+              <w:rPr>
+                <w:rFonts w:ascii="Arial" w:hAnsi="Arial" w:cs="Arial"/>
+                <w:sz w:val="20"/>
+                <w:szCs w:val="24"/>
+              </w:rPr>
+              <w:t xml:space="preserve">en el menú superior </w:t>
+            </w:r>
+            <w:r>
+              <w:rPr>
+                <w:rFonts w:ascii="Arial" w:hAnsi="Arial" w:cs="Arial"/>
+                <w:b/>
+                <w:i/>
+                <w:sz w:val="20"/>
+                <w:szCs w:val="24"/>
+              </w:rPr>
+              <w:t>Compras</w:t>
+            </w:r>
+            <w:r>
+              <w:rPr>
+                <w:rFonts w:ascii="Arial" w:hAnsi="Arial" w:cs="Arial"/>
+                <w:sz w:val="20"/>
+                <w:szCs w:val="24"/>
+              </w:rPr>
+              <w:t xml:space="preserve"> en el submenú </w:t>
+            </w:r>
+            <w:r>
+              <w:rPr>
+                <w:rFonts w:ascii="Arial" w:hAnsi="Arial" w:cs="Arial"/>
+                <w:b/>
+                <w:i/>
+                <w:sz w:val="20"/>
+                <w:szCs w:val="24"/>
+              </w:rPr>
+              <w:t>Compras realizadas</w:t>
+            </w:r>
+            <w:r>
+              <w:rPr>
+                <w:rFonts w:ascii="Arial" w:hAnsi="Arial" w:cs="Arial"/>
+                <w:sz w:val="20"/>
+                <w:szCs w:val="24"/>
+              </w:rPr>
+              <w:t>.</w:t>
+            </w:r>
+          </w:p>
+          <w:p>
+            <w:pPr>
+              <w:pStyle w:val="Prrafodelista2"/>
+              <w:numPr>
+                <w:ilvl w:val="0"/>
+                <w:numId w:val="27"/>
+              </w:numPr>
+              <w:spacing w:after="0"/>
+              <w:rPr>
+                <w:rFonts w:ascii="Arial" w:hAnsi="Arial" w:cs="Arial"/>
+                <w:sz w:val="20"/>
+                <w:szCs w:val="24"/>
+              </w:rPr>
+            </w:pPr>
+            <w:r>
+              <w:rPr>
+                <w:rFonts w:ascii="Arial" w:hAnsi="Arial" w:cs="Arial"/>
+                <w:sz w:val="20"/>
+                <w:szCs w:val="24"/>
+              </w:rPr>
+              <w:t>Cómo usuario vendedor o comercial</w:t>
+            </w:r>
+            <w:r>
+              <w:rPr>
+                <w:rFonts w:ascii="Arial" w:hAnsi="Arial" w:cs="Arial"/>
+                <w:sz w:val="20"/>
+                <w:szCs w:val="24"/>
+              </w:rPr>
+              <w:t xml:space="preserve"> una vez se acceda el botón de pagar, en cualquiera de las dos variantes</w:t>
+            </w:r>
+            <w:r>
+              <w:rPr>
+                <w:rFonts w:ascii="Arial" w:hAnsi="Arial" w:cs="Arial"/>
+                <w:sz w:val="20"/>
+                <w:szCs w:val="24"/>
+              </w:rPr>
+              <w:t xml:space="preserve"> (Pago efectivo o Transferencia)</w:t>
+            </w:r>
+            <w:r>
+              <w:rPr>
+                <w:rFonts w:ascii="Arial" w:hAnsi="Arial" w:cs="Arial"/>
+                <w:sz w:val="20"/>
+                <w:szCs w:val="24"/>
+              </w:rPr>
+              <w:t xml:space="preserve"> debe</w:t>
+            </w:r>
+            <w:r>
+              <w:rPr>
+                <w:rFonts w:ascii="Arial" w:hAnsi="Arial" w:cs="Arial"/>
+                <w:sz w:val="20"/>
+                <w:szCs w:val="24"/>
+              </w:rPr>
+              <w:t xml:space="preserve"> crear </w:t>
+            </w:r>
+            <w:r>
+              <w:rPr>
+                <w:rFonts w:ascii="Arial" w:hAnsi="Arial" w:cs="Arial"/>
+                <w:sz w:val="20"/>
+                <w:szCs w:val="24"/>
+              </w:rPr>
+              <w:t xml:space="preserve">la orden. Igualmente en los casos que se confirme el pago en </w:t>
+            </w:r>
+            <w:r>
+              <w:rPr>
+                <w:rFonts w:ascii="Arial" w:hAnsi="Arial" w:cs="Arial"/>
+                <w:b/>
+                <w:i/>
+                <w:sz w:val="20"/>
+                <w:szCs w:val="24"/>
+              </w:rPr>
+              <w:t>Entregada</w:t>
+            </w:r>
+            <w:r>
+              <w:rPr>
+                <w:rFonts w:ascii="Arial" w:hAnsi="Arial" w:cs="Arial"/>
+                <w:sz w:val="20"/>
+                <w:szCs w:val="24"/>
+              </w:rPr>
+              <w:t>, pues estas opciones son para las tiendas presenciales principalmente.</w:t>
+            </w:r>
+          </w:p>
+        </w:tc>
+      </w:tr>
+    </w:tbl>
+    <w:p>
+      <w:pPr>
+        <w:pStyle w:val="Standard"/>
+        <w:spacing w:after="0" w:line="276" w:lineRule="auto"/>
+        <w:jc w:val="both"/>
+        <w:rPr>
+          <w:b/>
+          <w:lang w:val="es-ES_tradnl"/>
+        </w:rPr>
+      </w:pPr>
+    </w:p>
+    <w:tbl>
+      <w:tblPr>
+        <w:tblW w:w="5000" w:type="pct"/>
+        <w:tblBorders>
+          <w:top w:val="single" w:sz="4" w:space="0" w:color="auto"/>
+          <w:left w:val="single" w:sz="4" w:space="0" w:color="auto"/>
+          <w:bottom w:val="single" w:sz="4" w:space="0" w:color="auto"/>
+          <w:right w:val="single" w:sz="4" w:space="0" w:color="auto"/>
+          <w:insideH w:val="single" w:sz="4" w:space="0" w:color="auto"/>
+          <w:insideV w:val="single" w:sz="4" w:space="0" w:color="auto"/>
+        </w:tblBorders>
+        <w:shd w:val="clear" w:color="auto" w:fill="FFFF00"/>
+        <w:tblLook w:val="04A0" w:firstRow="1" w:lastRow="0" w:firstColumn="1" w:lastColumn="0" w:noHBand="0" w:noVBand="1"/>
+      </w:tblPr>
+      <w:tblGrid>
+        <w:gridCol w:w="5948"/>
+        <w:gridCol w:w="3542"/>
+      </w:tblGrid>
+      <w:tr>
+        <w:tc>
+          <w:tcPr>
+            <w:tcW w:w="3134" w:type="pct"/>
+            <w:shd w:val="clear" w:color="auto" w:fill="auto"/>
+            <w:vAlign w:val="center"/>
+          </w:tcPr>
+          <w:p>
+            <w:pPr>
+              <w:pStyle w:val="Prrafodelista2"/>
+              <w:spacing w:after="0"/>
+              <w:rPr>
+                <w:rFonts w:ascii="Arial" w:hAnsi="Arial" w:cs="Arial"/>
+                <w:sz w:val="20"/>
+                <w:szCs w:val="24"/>
+              </w:rPr>
+            </w:pPr>
+            <w:r>
+              <w:rPr>
+                <w:rFonts w:ascii="Arial" w:hAnsi="Arial" w:cs="Arial"/>
+                <w:b/>
+                <w:sz w:val="20"/>
+                <w:szCs w:val="24"/>
+              </w:rPr>
+              <w:t xml:space="preserve">Historia de usuario: </w:t>
+            </w:r>
+            <w:r>
+              <w:rPr>
+                <w:rFonts w:ascii="Arial" w:hAnsi="Arial" w:cs="Arial"/>
+                <w:b/>
+                <w:sz w:val="20"/>
+                <w:szCs w:val="24"/>
+              </w:rPr>
+              <w:t>6.2</w:t>
+            </w:r>
+            <w:r>
+              <w:rPr>
+                <w:rFonts w:ascii="Arial" w:hAnsi="Arial" w:cs="Arial"/>
+                <w:sz w:val="20"/>
+                <w:szCs w:val="24"/>
+              </w:rPr>
+              <w:t>.-</w:t>
+            </w:r>
+            <w:r>
+              <w:rPr>
+                <w:rFonts w:ascii="Arial" w:hAnsi="Arial" w:cs="Arial"/>
+                <w:sz w:val="20"/>
+                <w:szCs w:val="24"/>
+              </w:rPr>
+              <w:t>Seguimiento a</w:t>
+            </w:r>
+            <w:r>
+              <w:rPr>
+                <w:rFonts w:ascii="Arial" w:hAnsi="Arial" w:cs="Arial"/>
+                <w:sz w:val="20"/>
+                <w:szCs w:val="24"/>
+              </w:rPr>
+              <w:t xml:space="preserve"> órdenes</w:t>
+            </w:r>
+          </w:p>
+        </w:tc>
+        <w:tc>
+          <w:tcPr>
+            <w:tcW w:w="1866" w:type="pct"/>
+            <w:shd w:val="clear" w:color="auto" w:fill="auto"/>
+            <w:vAlign w:val="center"/>
+          </w:tcPr>
+          <w:p>
+            <w:pPr>
+              <w:pStyle w:val="Prrafodelista2"/>
+              <w:spacing w:after="0"/>
+              <w:rPr>
+                <w:rFonts w:ascii="Arial" w:hAnsi="Arial" w:cs="Arial"/>
+                <w:b/>
+                <w:sz w:val="20"/>
+                <w:szCs w:val="24"/>
+              </w:rPr>
+            </w:pPr>
+            <w:r>
+              <w:rPr>
+                <w:rFonts w:ascii="Arial" w:hAnsi="Arial" w:cs="Arial"/>
+                <w:b/>
+                <w:sz w:val="20"/>
+                <w:szCs w:val="24"/>
+              </w:rPr>
+              <w:t xml:space="preserve">RF </w:t>
+            </w:r>
+            <w:r>
+              <w:rPr>
+                <w:rFonts w:ascii="Arial" w:hAnsi="Arial" w:cs="Arial"/>
+                <w:b/>
+                <w:sz w:val="20"/>
+                <w:szCs w:val="24"/>
+              </w:rPr>
+              <w:t>6</w:t>
+            </w:r>
+            <w:r>
+              <w:rPr>
+                <w:rFonts w:ascii="Arial" w:hAnsi="Arial" w:cs="Arial"/>
+                <w:b/>
+                <w:sz w:val="20"/>
+                <w:szCs w:val="24"/>
+              </w:rPr>
+              <w:t xml:space="preserve">: </w:t>
+            </w:r>
+            <w:r>
+              <w:rPr>
+                <w:rStyle w:val="Comentario"/>
+                <w:color w:val="000000"/>
+              </w:rPr>
+              <w:t>Gestionar órdenes.</w:t>
+            </w:r>
+          </w:p>
+        </w:tc>
+      </w:tr>
+      <w:tr>
+        <w:trPr>
+          <w:trHeight w:val="626"/>
+        </w:trPr>
+        <w:tc>
+          <w:tcPr>
+            <w:tcW w:w="3134" w:type="pct"/>
+            <w:vMerge w:val="restart"/>
+            <w:shd w:val="clear" w:color="auto" w:fill="auto"/>
+            <w:vAlign w:val="center"/>
+          </w:tcPr>
+          <w:p>
+            <w:pPr>
+              <w:pStyle w:val="Prrafodelista2"/>
+              <w:spacing w:after="0"/>
+              <w:rPr>
+                <w:rFonts w:ascii="Arial" w:hAnsi="Arial" w:cs="Arial"/>
+                <w:sz w:val="20"/>
+                <w:szCs w:val="24"/>
+              </w:rPr>
+            </w:pPr>
+            <w:r>
+              <w:rPr>
+                <w:rFonts w:ascii="Arial" w:hAnsi="Arial" w:cs="Arial"/>
+                <w:b/>
+                <w:sz w:val="20"/>
+                <w:szCs w:val="24"/>
+              </w:rPr>
+              <w:t>Descripción:</w:t>
+            </w:r>
+            <w:r>
+              <w:rPr>
+                <w:rFonts w:ascii="Arial" w:hAnsi="Arial" w:cs="Arial"/>
+                <w:b/>
+                <w:sz w:val="20"/>
+                <w:szCs w:val="24"/>
+              </w:rPr>
+              <w:t xml:space="preserve"> </w:t>
+            </w:r>
+            <w:r>
+              <w:rPr>
+                <w:rFonts w:ascii="Arial" w:hAnsi="Arial" w:cs="Arial"/>
+                <w:sz w:val="20"/>
+                <w:szCs w:val="24"/>
+              </w:rPr>
+              <w:t xml:space="preserve">Los usuarios administradores de la tienda y comercial, tendrán una opción en el menú superior </w:t>
+            </w:r>
+            <w:r>
+              <w:rPr>
+                <w:rFonts w:ascii="Arial" w:hAnsi="Arial" w:cs="Arial"/>
+                <w:b/>
+                <w:i/>
+                <w:sz w:val="20"/>
+                <w:szCs w:val="24"/>
+              </w:rPr>
+              <w:t>Administración</w:t>
+            </w:r>
+            <w:r>
+              <w:rPr>
+                <w:rFonts w:ascii="Arial" w:hAnsi="Arial" w:cs="Arial"/>
+                <w:sz w:val="20"/>
+                <w:szCs w:val="24"/>
+              </w:rPr>
+              <w:t xml:space="preserve">, </w:t>
+            </w:r>
+            <w:r>
+              <w:rPr>
+                <w:rFonts w:ascii="Arial" w:hAnsi="Arial" w:cs="Arial"/>
+                <w:b/>
+                <w:i/>
+                <w:sz w:val="20"/>
+                <w:szCs w:val="24"/>
+              </w:rPr>
+              <w:t>Seguir órdenes de compra</w:t>
+            </w:r>
+            <w:r>
+              <w:rPr>
+                <w:rFonts w:ascii="Arial" w:hAnsi="Arial" w:cs="Arial"/>
+                <w:sz w:val="20"/>
+                <w:szCs w:val="24"/>
+              </w:rPr>
+              <w:t>, para acceder al listado de todas las compras realizadas por cualquiera de las variantes y alternativas</w:t>
+            </w:r>
+            <w:r>
+              <w:rPr>
+                <w:rFonts w:ascii="Arial" w:hAnsi="Arial" w:cs="Arial"/>
+                <w:sz w:val="20"/>
+                <w:szCs w:val="24"/>
+              </w:rPr>
+              <w:t>.</w:t>
+            </w:r>
+          </w:p>
+        </w:tc>
+        <w:tc>
+          <w:tcPr>
+            <w:tcW w:w="1866" w:type="pct"/>
+            <w:shd w:val="clear" w:color="auto" w:fill="auto"/>
+            <w:vAlign w:val="center"/>
+          </w:tcPr>
+          <w:p>
+            <w:pPr>
+              <w:pStyle w:val="Prrafodelista2"/>
+              <w:spacing w:after="0"/>
+              <w:rPr>
+                <w:rFonts w:ascii="Arial" w:hAnsi="Arial" w:cs="Arial"/>
+                <w:sz w:val="20"/>
+                <w:szCs w:val="24"/>
+              </w:rPr>
+            </w:pPr>
+            <w:r>
+              <w:rPr>
+                <w:rFonts w:ascii="Arial" w:hAnsi="Arial" w:cs="Arial"/>
+                <w:b/>
+                <w:sz w:val="20"/>
+                <w:szCs w:val="24"/>
+              </w:rPr>
+              <w:t>Usuarios que responden:</w:t>
+            </w:r>
+            <w:r>
+              <w:rPr>
+                <w:rFonts w:ascii="Arial" w:hAnsi="Arial" w:cs="Arial"/>
+                <w:sz w:val="20"/>
+                <w:szCs w:val="24"/>
+              </w:rPr>
+              <w:t xml:space="preserve"> presidencia, marketing</w:t>
+            </w:r>
+          </w:p>
+        </w:tc>
+      </w:tr>
+      <w:tr>
+        <w:trPr>
+          <w:trHeight w:val="70"/>
+        </w:trPr>
+        <w:tc>
+          <w:tcPr>
+            <w:tcW w:w="3134" w:type="pct"/>
+            <w:vMerge/>
+            <w:shd w:val="clear" w:color="auto" w:fill="auto"/>
+            <w:vAlign w:val="center"/>
+          </w:tcPr>
+          <w:p>
+            <w:pPr>
+              <w:pStyle w:val="Prrafodelista2"/>
+              <w:spacing w:after="0"/>
+              <w:rPr>
+                <w:rFonts w:ascii="Arial" w:hAnsi="Arial" w:cs="Arial"/>
+                <w:b/>
+                <w:sz w:val="20"/>
+                <w:szCs w:val="24"/>
+              </w:rPr>
+            </w:pPr>
+          </w:p>
+        </w:tc>
+        <w:tc>
+          <w:tcPr>
+            <w:tcW w:w="1866" w:type="pct"/>
+            <w:shd w:val="clear" w:color="auto" w:fill="auto"/>
+            <w:vAlign w:val="center"/>
+          </w:tcPr>
+          <w:p>
+            <w:pPr>
+              <w:pStyle w:val="Prrafodelista2"/>
+              <w:spacing w:after="0"/>
+              <w:rPr>
+                <w:rFonts w:ascii="Arial" w:hAnsi="Arial" w:cs="Arial"/>
+                <w:b/>
+                <w:sz w:val="20"/>
+                <w:szCs w:val="24"/>
+              </w:rPr>
+            </w:pPr>
+            <w:r>
+              <w:rPr>
+                <w:rFonts w:ascii="Arial" w:hAnsi="Arial" w:cs="Arial"/>
+                <w:b/>
+                <w:sz w:val="20"/>
+                <w:szCs w:val="24"/>
+              </w:rPr>
+              <w:t xml:space="preserve">Complejidad: </w:t>
+            </w:r>
+            <w:r>
+              <w:rPr>
+                <w:rFonts w:ascii="Arial" w:hAnsi="Arial" w:cs="Arial"/>
+                <w:sz w:val="20"/>
+                <w:szCs w:val="24"/>
+              </w:rPr>
+              <w:t>Media</w:t>
+            </w:r>
+            <w:r>
+              <w:rPr>
+                <w:rFonts w:ascii="Arial" w:hAnsi="Arial" w:cs="Arial"/>
+                <w:sz w:val="20"/>
+                <w:szCs w:val="24"/>
+              </w:rPr>
+              <w:t xml:space="preserve"> –</w:t>
+            </w:r>
+            <w:r>
+              <w:rPr>
+                <w:rFonts w:ascii="Arial" w:hAnsi="Arial" w:cs="Arial"/>
+                <w:sz w:val="20"/>
+                <w:szCs w:val="24"/>
+              </w:rPr>
+              <w:t xml:space="preserve"> modelo de datos + </w:t>
+            </w:r>
+            <w:r>
+              <w:rPr>
+                <w:rFonts w:ascii="Arial" w:hAnsi="Arial" w:cs="Arial"/>
+                <w:sz w:val="20"/>
+                <w:szCs w:val="24"/>
+              </w:rPr>
+              <w:t>Interfaz visual.</w:t>
+            </w:r>
+          </w:p>
+        </w:tc>
+      </w:tr>
+      <w:tr>
+        <w:trPr>
+          <w:trHeight w:val="70"/>
+        </w:trPr>
+        <w:tc>
+          <w:tcPr>
+            <w:tcW w:w="5000" w:type="pct"/>
+            <w:gridSpan w:val="2"/>
+            <w:shd w:val="clear" w:color="auto" w:fill="auto"/>
+            <w:vAlign w:val="center"/>
+          </w:tcPr>
+          <w:p>
+            <w:pPr>
+              <w:pStyle w:val="Prrafodelista2"/>
+              <w:spacing w:after="0"/>
+              <w:rPr>
+                <w:rFonts w:ascii="Arial" w:hAnsi="Arial" w:cs="Arial"/>
+                <w:sz w:val="20"/>
+                <w:szCs w:val="24"/>
+              </w:rPr>
+            </w:pPr>
+            <w:r>
+              <w:rPr>
+                <w:rFonts w:ascii="Arial" w:hAnsi="Arial" w:cs="Arial"/>
+                <w:b/>
+                <w:sz w:val="20"/>
+                <w:szCs w:val="24"/>
+              </w:rPr>
+              <w:t>Evaluación:</w:t>
+            </w:r>
+          </w:p>
+          <w:p>
+            <w:pPr>
+              <w:pStyle w:val="Prrafodelista2"/>
+              <w:numPr>
+                <w:ilvl w:val="0"/>
+                <w:numId w:val="27"/>
+              </w:numPr>
+              <w:spacing w:after="0"/>
+              <w:rPr>
+                <w:rFonts w:ascii="Arial" w:hAnsi="Arial" w:cs="Arial"/>
+                <w:sz w:val="20"/>
+                <w:szCs w:val="24"/>
                 <w:highlight w:val="yellow"/>
               </w:rPr>
-              <w:t>En la medida que ajusta las cantidades de los productos adicionados al carrito puede visualizar el cálculo del monto a pagar para valorar incluso si desiste de alguno de los productos.</w:t>
+            </w:pPr>
+            <w:r>
+              <w:rPr>
+                <w:rFonts w:ascii="Arial" w:hAnsi="Arial" w:cs="Arial"/>
+                <w:sz w:val="20"/>
+                <w:szCs w:val="24"/>
+                <w:highlight w:val="yellow"/>
+              </w:rPr>
+              <w:t>Realizar una compra en USD con un usuario estándar, una vez que concluya su compra se visualiza la información básica de la orden con un estado: Pagada.</w:t>
+            </w:r>
+          </w:p>
+          <w:p>
+            <w:pPr>
+              <w:pStyle w:val="Prrafodelista2"/>
+              <w:numPr>
+                <w:ilvl w:val="0"/>
+                <w:numId w:val="27"/>
+              </w:numPr>
+              <w:spacing w:after="0"/>
+              <w:rPr>
+                <w:rFonts w:ascii="Arial" w:hAnsi="Arial" w:cs="Arial"/>
+                <w:sz w:val="20"/>
+                <w:szCs w:val="24"/>
+                <w:highlight w:val="yellow"/>
+              </w:rPr>
+            </w:pPr>
+            <w:r>
+              <w:rPr>
+                <w:rFonts w:ascii="Arial" w:hAnsi="Arial" w:cs="Arial"/>
+                <w:sz w:val="20"/>
+                <w:szCs w:val="24"/>
+                <w:highlight w:val="yellow"/>
+              </w:rPr>
+              <w:t xml:space="preserve">En caso de no poder completar el pago, igualmente podrá visualizar la orden en el menú superior </w:t>
+            </w:r>
+            <w:r>
+              <w:rPr>
+                <w:rFonts w:ascii="Arial" w:hAnsi="Arial" w:cs="Arial"/>
+                <w:b/>
+                <w:i/>
+                <w:sz w:val="20"/>
+                <w:szCs w:val="24"/>
+                <w:highlight w:val="yellow"/>
+              </w:rPr>
+              <w:t>Compras</w:t>
+            </w:r>
+            <w:r>
+              <w:rPr>
+                <w:rFonts w:ascii="Arial" w:hAnsi="Arial" w:cs="Arial"/>
+                <w:sz w:val="20"/>
+                <w:szCs w:val="24"/>
+                <w:highlight w:val="yellow"/>
+              </w:rPr>
+              <w:t xml:space="preserve"> en el submenú </w:t>
+            </w:r>
+            <w:r>
+              <w:rPr>
+                <w:rFonts w:ascii="Arial" w:hAnsi="Arial" w:cs="Arial"/>
+                <w:b/>
+                <w:i/>
+                <w:sz w:val="20"/>
+                <w:szCs w:val="24"/>
+                <w:highlight w:val="yellow"/>
+              </w:rPr>
+              <w:t>Compras realizadas</w:t>
+            </w:r>
+            <w:r>
+              <w:rPr>
+                <w:rFonts w:ascii="Arial" w:hAnsi="Arial" w:cs="Arial"/>
+                <w:sz w:val="20"/>
+                <w:szCs w:val="24"/>
+                <w:highlight w:val="yellow"/>
+              </w:rPr>
+              <w:t>.</w:t>
+            </w:r>
+          </w:p>
+          <w:p>
+            <w:pPr>
+              <w:pStyle w:val="Prrafodelista2"/>
+              <w:numPr>
+                <w:ilvl w:val="0"/>
+                <w:numId w:val="27"/>
+              </w:numPr>
+              <w:spacing w:after="0"/>
+              <w:rPr>
+                <w:rFonts w:ascii="Arial" w:hAnsi="Arial" w:cs="Arial"/>
+                <w:sz w:val="20"/>
+                <w:szCs w:val="24"/>
+              </w:rPr>
+            </w:pPr>
+            <w:r>
+              <w:rPr>
+                <w:rFonts w:ascii="Arial" w:hAnsi="Arial" w:cs="Arial"/>
+                <w:sz w:val="20"/>
+                <w:szCs w:val="24"/>
+                <w:highlight w:val="yellow"/>
+              </w:rPr>
+              <w:t xml:space="preserve">Cómo usuario vendedor o comercial una vez se acceda el botón de pagar, en cualquiera de las dos variantes (Pago efectivo o Transferencia) debe crear la orden. Igualmente en los casos que se confirme el pago en </w:t>
+            </w:r>
+            <w:r>
+              <w:rPr>
+                <w:rFonts w:ascii="Arial" w:hAnsi="Arial" w:cs="Arial"/>
+                <w:b/>
+                <w:i/>
+                <w:sz w:val="20"/>
+                <w:szCs w:val="24"/>
+                <w:highlight w:val="yellow"/>
+              </w:rPr>
+              <w:t>Entregada</w:t>
+            </w:r>
+            <w:r>
+              <w:rPr>
+                <w:rFonts w:ascii="Arial" w:hAnsi="Arial" w:cs="Arial"/>
+                <w:sz w:val="20"/>
+                <w:szCs w:val="24"/>
+                <w:highlight w:val="yellow"/>
+              </w:rPr>
+              <w:t>, pues estas opciones son para las tiendas presenciales principalmente.</w:t>
+            </w:r>
+          </w:p>
+        </w:tc>
+      </w:tr>
+    </w:tbl>
+    <w:p>
+      <w:pPr>
+        <w:pStyle w:val="Standard"/>
+        <w:spacing w:after="0" w:line="276" w:lineRule="auto"/>
+        <w:jc w:val="both"/>
+        <w:rPr>
+          <w:b/>
+          <w:lang w:val="es-ES_tradnl"/>
+        </w:rPr>
+      </w:pPr>
+    </w:p>
+    <w:tbl>
+      <w:tblPr>
+        <w:tblW w:w="5000" w:type="pct"/>
+        <w:tblBorders>
+          <w:top w:val="single" w:sz="4" w:space="0" w:color="auto"/>
+          <w:left w:val="single" w:sz="4" w:space="0" w:color="auto"/>
+          <w:bottom w:val="single" w:sz="4" w:space="0" w:color="auto"/>
+          <w:right w:val="single" w:sz="4" w:space="0" w:color="auto"/>
+          <w:insideH w:val="single" w:sz="4" w:space="0" w:color="auto"/>
+          <w:insideV w:val="single" w:sz="4" w:space="0" w:color="auto"/>
+        </w:tblBorders>
+        <w:shd w:val="clear" w:color="auto" w:fill="FFFF00"/>
+        <w:tblLook w:val="04A0" w:firstRow="1" w:lastRow="0" w:firstColumn="1" w:lastColumn="0" w:noHBand="0" w:noVBand="1"/>
+      </w:tblPr>
+      <w:tblGrid>
+        <w:gridCol w:w="5948"/>
+        <w:gridCol w:w="3542"/>
+      </w:tblGrid>
+      <w:tr>
+        <w:tc>
+          <w:tcPr>
+            <w:tcW w:w="3134" w:type="pct"/>
+            <w:shd w:val="clear" w:color="auto" w:fill="auto"/>
+            <w:vAlign w:val="center"/>
+          </w:tcPr>
+          <w:p>
+            <w:pPr>
+              <w:pStyle w:val="Prrafodelista2"/>
+              <w:spacing w:after="0"/>
+              <w:rPr>
+                <w:rFonts w:ascii="Arial" w:hAnsi="Arial" w:cs="Arial"/>
+                <w:sz w:val="20"/>
+                <w:szCs w:val="24"/>
+              </w:rPr>
+            </w:pPr>
+            <w:r>
+              <w:rPr>
+                <w:rFonts w:ascii="Arial" w:hAnsi="Arial" w:cs="Arial"/>
+                <w:b/>
+                <w:sz w:val="20"/>
+                <w:szCs w:val="24"/>
+              </w:rPr>
+              <w:t xml:space="preserve">Historia de usuario: </w:t>
+            </w:r>
+            <w:r>
+              <w:rPr>
+                <w:rFonts w:ascii="Arial" w:hAnsi="Arial" w:cs="Arial"/>
+                <w:b/>
+                <w:sz w:val="20"/>
+                <w:szCs w:val="24"/>
+              </w:rPr>
+              <w:t>7</w:t>
+            </w:r>
+            <w:r>
+              <w:rPr>
+                <w:rFonts w:ascii="Arial" w:hAnsi="Arial" w:cs="Arial"/>
+                <w:sz w:val="20"/>
+                <w:szCs w:val="24"/>
+              </w:rPr>
+              <w:t>.-</w:t>
+            </w:r>
+            <w:r>
+              <w:rPr>
+                <w:rStyle w:val="Comentario"/>
+                <w:color w:val="000000"/>
+              </w:rPr>
+              <w:t xml:space="preserve"> </w:t>
+            </w:r>
+            <w:r>
+              <w:rPr>
+                <w:rStyle w:val="Comentario"/>
+                <w:color w:val="000000"/>
+              </w:rPr>
+              <w:t>Generar factura en PDF</w:t>
+            </w:r>
+          </w:p>
+        </w:tc>
+        <w:tc>
+          <w:tcPr>
+            <w:tcW w:w="1866" w:type="pct"/>
+            <w:shd w:val="clear" w:color="auto" w:fill="auto"/>
+            <w:vAlign w:val="center"/>
+          </w:tcPr>
+          <w:p>
+            <w:pPr>
+              <w:pStyle w:val="Prrafodelista2"/>
+              <w:spacing w:after="0"/>
+              <w:rPr>
+                <w:rFonts w:ascii="Arial" w:hAnsi="Arial" w:cs="Arial"/>
+                <w:b/>
+                <w:sz w:val="20"/>
+                <w:szCs w:val="24"/>
+              </w:rPr>
+            </w:pPr>
+            <w:r>
+              <w:rPr>
+                <w:rFonts w:ascii="Arial" w:hAnsi="Arial" w:cs="Arial"/>
+                <w:b/>
+                <w:sz w:val="20"/>
+                <w:szCs w:val="24"/>
+              </w:rPr>
+              <w:t xml:space="preserve">RF </w:t>
+            </w:r>
+            <w:r>
+              <w:rPr>
+                <w:rFonts w:ascii="Arial" w:hAnsi="Arial" w:cs="Arial"/>
+                <w:b/>
+                <w:sz w:val="20"/>
+                <w:szCs w:val="24"/>
+              </w:rPr>
+              <w:t>7</w:t>
+            </w:r>
+            <w:r>
+              <w:rPr>
+                <w:rFonts w:ascii="Arial" w:hAnsi="Arial" w:cs="Arial"/>
+                <w:b/>
+                <w:sz w:val="20"/>
+                <w:szCs w:val="24"/>
+              </w:rPr>
+              <w:t xml:space="preserve">: </w:t>
+            </w:r>
+            <w:r>
+              <w:rPr>
+                <w:rStyle w:val="Comentario"/>
+                <w:color w:val="000000"/>
+              </w:rPr>
+              <w:t>Generar factura en PDF.</w:t>
+            </w:r>
+          </w:p>
+        </w:tc>
+      </w:tr>
+      <w:tr>
+        <w:trPr>
+          <w:trHeight w:val="626"/>
+        </w:trPr>
+        <w:tc>
+          <w:tcPr>
+            <w:tcW w:w="3134" w:type="pct"/>
+            <w:vMerge w:val="restart"/>
+            <w:shd w:val="clear" w:color="auto" w:fill="auto"/>
+            <w:vAlign w:val="center"/>
+          </w:tcPr>
+          <w:p>
+            <w:pPr>
+              <w:pStyle w:val="Prrafodelista2"/>
+              <w:spacing w:after="0"/>
+              <w:rPr>
+                <w:rFonts w:ascii="Arial" w:hAnsi="Arial" w:cs="Arial"/>
+                <w:sz w:val="20"/>
+                <w:szCs w:val="24"/>
+              </w:rPr>
+            </w:pPr>
+            <w:r>
+              <w:rPr>
+                <w:rFonts w:ascii="Arial" w:hAnsi="Arial" w:cs="Arial"/>
+                <w:b/>
+                <w:sz w:val="20"/>
+                <w:szCs w:val="24"/>
+              </w:rPr>
+              <w:t>Descripción:</w:t>
+            </w:r>
+            <w:r>
+              <w:rPr>
+                <w:rFonts w:ascii="Arial" w:hAnsi="Arial" w:cs="Arial"/>
+                <w:b/>
+                <w:sz w:val="20"/>
+                <w:szCs w:val="24"/>
+              </w:rPr>
+              <w:t xml:space="preserve"> </w:t>
+            </w:r>
+            <w:r>
+              <w:rPr>
+                <w:rFonts w:ascii="Arial" w:hAnsi="Arial" w:cs="Arial"/>
+                <w:sz w:val="20"/>
+                <w:szCs w:val="24"/>
+              </w:rPr>
+              <w:t xml:space="preserve">Los usuarios administradores de la tienda y comercial, tendrán una opción en el menú superior </w:t>
+            </w:r>
+            <w:r>
+              <w:rPr>
+                <w:rFonts w:ascii="Arial" w:hAnsi="Arial" w:cs="Arial"/>
+                <w:b/>
+                <w:i/>
+                <w:sz w:val="20"/>
+                <w:szCs w:val="24"/>
+              </w:rPr>
+              <w:t>Administración</w:t>
+            </w:r>
+            <w:r>
+              <w:rPr>
+                <w:rFonts w:ascii="Arial" w:hAnsi="Arial" w:cs="Arial"/>
+                <w:sz w:val="20"/>
+                <w:szCs w:val="24"/>
+              </w:rPr>
+              <w:t xml:space="preserve">, </w:t>
+            </w:r>
+            <w:r>
+              <w:rPr>
+                <w:rFonts w:ascii="Arial" w:hAnsi="Arial" w:cs="Arial"/>
+                <w:b/>
+                <w:i/>
+                <w:sz w:val="20"/>
+                <w:szCs w:val="24"/>
+              </w:rPr>
+              <w:t>Seguir órdenes de compra</w:t>
+            </w:r>
+            <w:r>
+              <w:rPr>
+                <w:rFonts w:ascii="Arial" w:hAnsi="Arial" w:cs="Arial"/>
+                <w:sz w:val="20"/>
+                <w:szCs w:val="24"/>
+              </w:rPr>
+              <w:t xml:space="preserve">, para </w:t>
+            </w:r>
+            <w:r>
+              <w:rPr>
+                <w:rFonts w:ascii="Arial" w:hAnsi="Arial" w:cs="Arial"/>
+                <w:sz w:val="20"/>
+                <w:szCs w:val="24"/>
+              </w:rPr>
+              <w:t>generar la factura en PDF de cualquier orden</w:t>
+            </w:r>
+            <w:r>
+              <w:rPr>
+                <w:rFonts w:ascii="Arial" w:hAnsi="Arial" w:cs="Arial"/>
+                <w:sz w:val="20"/>
+                <w:szCs w:val="24"/>
+              </w:rPr>
+              <w:t>.</w:t>
+            </w:r>
+          </w:p>
+        </w:tc>
+        <w:tc>
+          <w:tcPr>
+            <w:tcW w:w="1866" w:type="pct"/>
+            <w:shd w:val="clear" w:color="auto" w:fill="auto"/>
+            <w:vAlign w:val="center"/>
+          </w:tcPr>
+          <w:p>
+            <w:pPr>
+              <w:pStyle w:val="Prrafodelista2"/>
+              <w:spacing w:after="0"/>
+              <w:rPr>
+                <w:rFonts w:ascii="Arial" w:hAnsi="Arial" w:cs="Arial"/>
+                <w:sz w:val="20"/>
+                <w:szCs w:val="24"/>
+              </w:rPr>
+            </w:pPr>
+            <w:r>
+              <w:rPr>
+                <w:rFonts w:ascii="Arial" w:hAnsi="Arial" w:cs="Arial"/>
+                <w:b/>
+                <w:sz w:val="20"/>
+                <w:szCs w:val="24"/>
+              </w:rPr>
+              <w:t>Usuarios que responden:</w:t>
+            </w:r>
+            <w:r>
+              <w:rPr>
+                <w:rFonts w:ascii="Arial" w:hAnsi="Arial" w:cs="Arial"/>
+                <w:sz w:val="20"/>
+                <w:szCs w:val="24"/>
+              </w:rPr>
+              <w:t xml:space="preserve"> presidencia, marketing</w:t>
+            </w:r>
+          </w:p>
+        </w:tc>
+      </w:tr>
+      <w:tr>
+        <w:trPr>
+          <w:trHeight w:val="70"/>
+        </w:trPr>
+        <w:tc>
+          <w:tcPr>
+            <w:tcW w:w="3134" w:type="pct"/>
+            <w:vMerge/>
+            <w:shd w:val="clear" w:color="auto" w:fill="auto"/>
+            <w:vAlign w:val="center"/>
+          </w:tcPr>
+          <w:p>
+            <w:pPr>
+              <w:pStyle w:val="Prrafodelista2"/>
+              <w:spacing w:after="0"/>
+              <w:rPr>
+                <w:rFonts w:ascii="Arial" w:hAnsi="Arial" w:cs="Arial"/>
+                <w:b/>
+                <w:sz w:val="20"/>
+                <w:szCs w:val="24"/>
+              </w:rPr>
+            </w:pPr>
+          </w:p>
+        </w:tc>
+        <w:tc>
+          <w:tcPr>
+            <w:tcW w:w="1866" w:type="pct"/>
+            <w:shd w:val="clear" w:color="auto" w:fill="auto"/>
+            <w:vAlign w:val="center"/>
+          </w:tcPr>
+          <w:p>
+            <w:pPr>
+              <w:pStyle w:val="Prrafodelista2"/>
+              <w:spacing w:after="0"/>
+              <w:rPr>
+                <w:rFonts w:ascii="Arial" w:hAnsi="Arial" w:cs="Arial"/>
+                <w:b/>
+                <w:sz w:val="20"/>
+                <w:szCs w:val="24"/>
+              </w:rPr>
+            </w:pPr>
+            <w:r>
+              <w:rPr>
+                <w:rFonts w:ascii="Arial" w:hAnsi="Arial" w:cs="Arial"/>
+                <w:b/>
+                <w:sz w:val="20"/>
+                <w:szCs w:val="24"/>
+              </w:rPr>
+              <w:t xml:space="preserve">Complejidad: </w:t>
+            </w:r>
+            <w:r>
+              <w:rPr>
+                <w:rFonts w:ascii="Arial" w:hAnsi="Arial" w:cs="Arial"/>
+                <w:sz w:val="20"/>
+                <w:szCs w:val="24"/>
+              </w:rPr>
+              <w:t>Media</w:t>
+            </w:r>
+            <w:r>
+              <w:rPr>
+                <w:rFonts w:ascii="Arial" w:hAnsi="Arial" w:cs="Arial"/>
+                <w:sz w:val="20"/>
+                <w:szCs w:val="24"/>
+              </w:rPr>
+              <w:t xml:space="preserve"> –</w:t>
+            </w:r>
+            <w:r>
+              <w:rPr>
+                <w:rFonts w:ascii="Arial" w:hAnsi="Arial" w:cs="Arial"/>
+                <w:sz w:val="20"/>
+                <w:szCs w:val="24"/>
+              </w:rPr>
+              <w:t xml:space="preserve"> modelo de datos + </w:t>
+            </w:r>
+            <w:r>
+              <w:rPr>
+                <w:rFonts w:ascii="Arial" w:hAnsi="Arial" w:cs="Arial"/>
+                <w:sz w:val="20"/>
+                <w:szCs w:val="24"/>
+              </w:rPr>
+              <w:t>Interfaz visual.</w:t>
+            </w:r>
+          </w:p>
+        </w:tc>
+      </w:tr>
+      <w:tr>
+        <w:trPr>
+          <w:trHeight w:val="70"/>
+        </w:trPr>
+        <w:tc>
+          <w:tcPr>
+            <w:tcW w:w="5000" w:type="pct"/>
+            <w:gridSpan w:val="2"/>
+            <w:shd w:val="clear" w:color="auto" w:fill="auto"/>
+            <w:vAlign w:val="center"/>
+          </w:tcPr>
+          <w:p>
+            <w:pPr>
+              <w:pStyle w:val="Prrafodelista2"/>
+              <w:spacing w:after="0"/>
+              <w:rPr>
+                <w:rFonts w:ascii="Arial" w:hAnsi="Arial" w:cs="Arial"/>
+                <w:sz w:val="20"/>
+                <w:szCs w:val="24"/>
+              </w:rPr>
+            </w:pPr>
+            <w:r>
+              <w:rPr>
+                <w:rFonts w:ascii="Arial" w:hAnsi="Arial" w:cs="Arial"/>
+                <w:b/>
+                <w:sz w:val="20"/>
+                <w:szCs w:val="24"/>
+              </w:rPr>
+              <w:t>Evaluación:</w:t>
+            </w:r>
+          </w:p>
+          <w:p>
+            <w:pPr>
+              <w:pStyle w:val="Prrafodelista2"/>
+              <w:numPr>
+                <w:ilvl w:val="0"/>
+                <w:numId w:val="27"/>
+              </w:numPr>
+              <w:spacing w:after="0"/>
+              <w:rPr>
+                <w:rFonts w:ascii="Arial" w:hAnsi="Arial" w:cs="Arial"/>
+                <w:sz w:val="20"/>
+                <w:szCs w:val="24"/>
+                <w:highlight w:val="yellow"/>
+              </w:rPr>
+            </w:pPr>
+            <w:r>
+              <w:rPr>
+                <w:rFonts w:ascii="Arial" w:hAnsi="Arial" w:cs="Arial"/>
+                <w:sz w:val="20"/>
+                <w:szCs w:val="24"/>
+                <w:highlight w:val="yellow"/>
+              </w:rPr>
+              <w:t>Realizar una compra en USD con un usuario estándar, una vez que concluya su compra se visualiza la información básica de la orden con un estado: Pagada.</w:t>
+            </w:r>
+          </w:p>
+          <w:p>
+            <w:pPr>
+              <w:pStyle w:val="Prrafodelista2"/>
+              <w:numPr>
+                <w:ilvl w:val="0"/>
+                <w:numId w:val="27"/>
+              </w:numPr>
+              <w:spacing w:after="0"/>
+              <w:rPr>
+                <w:rFonts w:ascii="Arial" w:hAnsi="Arial" w:cs="Arial"/>
+                <w:sz w:val="20"/>
+                <w:szCs w:val="24"/>
+                <w:highlight w:val="yellow"/>
+              </w:rPr>
+            </w:pPr>
+            <w:r>
+              <w:rPr>
+                <w:rFonts w:ascii="Arial" w:hAnsi="Arial" w:cs="Arial"/>
+                <w:sz w:val="20"/>
+                <w:szCs w:val="24"/>
+                <w:highlight w:val="yellow"/>
+              </w:rPr>
+              <w:t xml:space="preserve">En caso de no poder completar el pago, igualmente podrá visualizar la orden en el menú superior </w:t>
+            </w:r>
+            <w:r>
+              <w:rPr>
+                <w:rFonts w:ascii="Arial" w:hAnsi="Arial" w:cs="Arial"/>
+                <w:b/>
+                <w:i/>
+                <w:sz w:val="20"/>
+                <w:szCs w:val="24"/>
+                <w:highlight w:val="yellow"/>
+              </w:rPr>
+              <w:t>Compras</w:t>
+            </w:r>
+            <w:r>
+              <w:rPr>
+                <w:rFonts w:ascii="Arial" w:hAnsi="Arial" w:cs="Arial"/>
+                <w:sz w:val="20"/>
+                <w:szCs w:val="24"/>
+                <w:highlight w:val="yellow"/>
+              </w:rPr>
+              <w:t xml:space="preserve"> en el submenú </w:t>
+            </w:r>
+            <w:r>
+              <w:rPr>
+                <w:rFonts w:ascii="Arial" w:hAnsi="Arial" w:cs="Arial"/>
+                <w:b/>
+                <w:i/>
+                <w:sz w:val="20"/>
+                <w:szCs w:val="24"/>
+                <w:highlight w:val="yellow"/>
+              </w:rPr>
+              <w:t>Compras realizadas</w:t>
+            </w:r>
+            <w:r>
+              <w:rPr>
+                <w:rFonts w:ascii="Arial" w:hAnsi="Arial" w:cs="Arial"/>
+                <w:sz w:val="20"/>
+                <w:szCs w:val="24"/>
+                <w:highlight w:val="yellow"/>
+              </w:rPr>
+              <w:t>.</w:t>
+            </w:r>
+          </w:p>
+          <w:p>
+            <w:pPr>
+              <w:pStyle w:val="Prrafodelista2"/>
+              <w:numPr>
+                <w:ilvl w:val="0"/>
+                <w:numId w:val="27"/>
+              </w:numPr>
+              <w:spacing w:after="0"/>
+              <w:rPr>
+                <w:rFonts w:ascii="Arial" w:hAnsi="Arial" w:cs="Arial"/>
+                <w:sz w:val="20"/>
+                <w:szCs w:val="24"/>
+              </w:rPr>
+            </w:pPr>
+            <w:r>
+              <w:rPr>
+                <w:rFonts w:ascii="Arial" w:hAnsi="Arial" w:cs="Arial"/>
+                <w:sz w:val="20"/>
+                <w:szCs w:val="24"/>
+                <w:highlight w:val="yellow"/>
+              </w:rPr>
+              <w:lastRenderedPageBreak/>
+              <w:t xml:space="preserve">Cómo usuario vendedor o comercial una vez se acceda el botón de pagar, en cualquiera de las dos variantes (Pago efectivo o Transferencia) debe crear la orden. Igualmente en los casos que se confirme el pago en </w:t>
+            </w:r>
+            <w:r>
+              <w:rPr>
+                <w:rFonts w:ascii="Arial" w:hAnsi="Arial" w:cs="Arial"/>
+                <w:b/>
+                <w:i/>
+                <w:sz w:val="20"/>
+                <w:szCs w:val="24"/>
+                <w:highlight w:val="yellow"/>
+              </w:rPr>
+              <w:t>Entregada</w:t>
+            </w:r>
+            <w:r>
+              <w:rPr>
+                <w:rFonts w:ascii="Arial" w:hAnsi="Arial" w:cs="Arial"/>
+                <w:sz w:val="20"/>
+                <w:szCs w:val="24"/>
+                <w:highlight w:val="yellow"/>
+              </w:rPr>
+              <w:t>, pues estas opciones son para las tiendas presenciales principalmente</w:t>
+            </w:r>
+            <w:r>
+              <w:rPr>
+                <w:rFonts w:ascii="Arial" w:hAnsi="Arial" w:cs="Arial"/>
+                <w:sz w:val="20"/>
+                <w:szCs w:val="24"/>
+              </w:rPr>
+              <w:t>.</w:t>
+            </w:r>
+          </w:p>
+        </w:tc>
+      </w:tr>
+    </w:tbl>
+    <w:p>
+      <w:pPr>
+        <w:pStyle w:val="Standard"/>
+        <w:spacing w:after="0" w:line="276" w:lineRule="auto"/>
+        <w:jc w:val="both"/>
+        <w:rPr>
+          <w:b/>
+          <w:lang w:val="es-ES_tradnl"/>
+        </w:rPr>
+      </w:pPr>
+    </w:p>
+    <w:tbl>
+      <w:tblPr>
+        <w:tblW w:w="5000" w:type="pct"/>
+        <w:tblBorders>
+          <w:top w:val="single" w:sz="4" w:space="0" w:color="auto"/>
+          <w:left w:val="single" w:sz="4" w:space="0" w:color="auto"/>
+          <w:bottom w:val="single" w:sz="4" w:space="0" w:color="auto"/>
+          <w:right w:val="single" w:sz="4" w:space="0" w:color="auto"/>
+          <w:insideH w:val="single" w:sz="4" w:space="0" w:color="auto"/>
+          <w:insideV w:val="single" w:sz="4" w:space="0" w:color="auto"/>
+        </w:tblBorders>
+        <w:shd w:val="clear" w:color="auto" w:fill="FFFF00"/>
+        <w:tblLook w:val="04A0" w:firstRow="1" w:lastRow="0" w:firstColumn="1" w:lastColumn="0" w:noHBand="0" w:noVBand="1"/>
+      </w:tblPr>
+      <w:tblGrid>
+        <w:gridCol w:w="5948"/>
+        <w:gridCol w:w="3542"/>
+      </w:tblGrid>
+      <w:tr>
+        <w:tc>
+          <w:tcPr>
+            <w:tcW w:w="3134" w:type="pct"/>
+            <w:shd w:val="clear" w:color="auto" w:fill="auto"/>
+            <w:vAlign w:val="center"/>
+          </w:tcPr>
+          <w:p>
+            <w:pPr>
+              <w:pStyle w:val="Prrafodelista2"/>
+              <w:spacing w:after="0"/>
+              <w:rPr>
+                <w:rFonts w:ascii="Arial" w:hAnsi="Arial" w:cs="Arial"/>
+                <w:sz w:val="20"/>
+                <w:szCs w:val="24"/>
+              </w:rPr>
+            </w:pPr>
+            <w:r>
+              <w:rPr>
+                <w:rFonts w:ascii="Arial" w:hAnsi="Arial" w:cs="Arial"/>
+                <w:b/>
+                <w:sz w:val="20"/>
+                <w:szCs w:val="24"/>
+              </w:rPr>
+              <w:t xml:space="preserve">Historia de usuario: </w:t>
+            </w:r>
+            <w:r>
+              <w:rPr>
+                <w:rFonts w:ascii="Arial" w:hAnsi="Arial" w:cs="Arial"/>
+                <w:b/>
+                <w:sz w:val="20"/>
+                <w:szCs w:val="24"/>
+              </w:rPr>
+              <w:t>8.1</w:t>
+            </w:r>
+            <w:r>
+              <w:rPr>
+                <w:rFonts w:ascii="Arial" w:hAnsi="Arial" w:cs="Arial"/>
+                <w:sz w:val="20"/>
+                <w:szCs w:val="24"/>
+              </w:rPr>
+              <w:t>.-</w:t>
+            </w:r>
+            <w:r>
+              <w:rPr>
+                <w:rStyle w:val="Comentario"/>
+                <w:color w:val="000000"/>
+              </w:rPr>
+              <w:t xml:space="preserve"> </w:t>
+            </w:r>
+            <w:r>
+              <w:rPr>
+                <w:rStyle w:val="Comentario"/>
+                <w:color w:val="000000"/>
+              </w:rPr>
+              <w:t>Administración de usuarios</w:t>
+            </w:r>
+          </w:p>
+        </w:tc>
+        <w:tc>
+          <w:tcPr>
+            <w:tcW w:w="1866" w:type="pct"/>
+            <w:shd w:val="clear" w:color="auto" w:fill="auto"/>
+            <w:vAlign w:val="center"/>
+          </w:tcPr>
+          <w:p>
+            <w:pPr>
+              <w:pStyle w:val="Prrafodelista2"/>
+              <w:spacing w:after="0"/>
+              <w:rPr>
+                <w:rFonts w:ascii="Arial" w:hAnsi="Arial" w:cs="Arial"/>
+                <w:b/>
+                <w:sz w:val="20"/>
+                <w:szCs w:val="24"/>
+              </w:rPr>
+            </w:pPr>
+            <w:r>
+              <w:rPr>
+                <w:rFonts w:ascii="Arial" w:hAnsi="Arial" w:cs="Arial"/>
+                <w:b/>
+                <w:sz w:val="20"/>
+                <w:szCs w:val="24"/>
+              </w:rPr>
+              <w:t xml:space="preserve">RF </w:t>
+            </w:r>
+            <w:r>
+              <w:rPr>
+                <w:rFonts w:ascii="Arial" w:hAnsi="Arial" w:cs="Arial"/>
+                <w:b/>
+                <w:sz w:val="20"/>
+                <w:szCs w:val="24"/>
+              </w:rPr>
+              <w:t>8</w:t>
+            </w:r>
+            <w:r>
+              <w:rPr>
+                <w:rFonts w:ascii="Arial" w:hAnsi="Arial" w:cs="Arial"/>
+                <w:b/>
+                <w:sz w:val="20"/>
+                <w:szCs w:val="24"/>
+              </w:rPr>
+              <w:t xml:space="preserve">: </w:t>
+            </w:r>
+            <w:r>
+              <w:rPr>
+                <w:rStyle w:val="Comentario"/>
+                <w:color w:val="000000"/>
+              </w:rPr>
+              <w:t>Gestionar usuarios</w:t>
+            </w:r>
+            <w:r>
+              <w:rPr>
+                <w:rStyle w:val="Comentario"/>
+                <w:color w:val="000000"/>
+              </w:rPr>
+              <w:t>.</w:t>
+            </w:r>
+          </w:p>
+        </w:tc>
+      </w:tr>
+      <w:tr>
+        <w:trPr>
+          <w:trHeight w:val="626"/>
+        </w:trPr>
+        <w:tc>
+          <w:tcPr>
+            <w:tcW w:w="3134" w:type="pct"/>
+            <w:vMerge w:val="restart"/>
+            <w:shd w:val="clear" w:color="auto" w:fill="auto"/>
+            <w:vAlign w:val="center"/>
+          </w:tcPr>
+          <w:p>
+            <w:pPr>
+              <w:pStyle w:val="Prrafodelista2"/>
+              <w:spacing w:after="0"/>
+              <w:rPr>
+                <w:rFonts w:ascii="Arial" w:hAnsi="Arial" w:cs="Arial"/>
+                <w:sz w:val="20"/>
+                <w:szCs w:val="24"/>
+              </w:rPr>
+            </w:pPr>
+            <w:r>
+              <w:rPr>
+                <w:rFonts w:ascii="Arial" w:hAnsi="Arial" w:cs="Arial"/>
+                <w:b/>
+                <w:sz w:val="20"/>
+                <w:szCs w:val="24"/>
+              </w:rPr>
+              <w:t>Descripción:</w:t>
+            </w:r>
+            <w:r>
+              <w:rPr>
+                <w:rFonts w:ascii="Arial" w:hAnsi="Arial" w:cs="Arial"/>
+                <w:b/>
+                <w:sz w:val="20"/>
+                <w:szCs w:val="24"/>
+              </w:rPr>
+              <w:t xml:space="preserve"> </w:t>
+            </w:r>
+            <w:r>
+              <w:rPr>
+                <w:rFonts w:ascii="Arial" w:hAnsi="Arial" w:cs="Arial"/>
+                <w:sz w:val="20"/>
+                <w:szCs w:val="24"/>
+              </w:rPr>
+              <w:t xml:space="preserve">Solo los usuarios administradores de la tienda podrán crear, actualizar e inhabilitar los usuarios. El sistema debe permitir además la creación de usuarios de forma automática e independiente a través del registro directo en la </w:t>
+            </w:r>
+            <w:r>
+              <w:rPr>
+                <w:rFonts w:ascii="Arial" w:hAnsi="Arial" w:cs="Arial"/>
+                <w:b/>
+                <w:i/>
+                <w:sz w:val="20"/>
+                <w:szCs w:val="24"/>
+              </w:rPr>
+              <w:t>Tienda</w:t>
+            </w:r>
+            <w:r>
+              <w:rPr>
+                <w:rFonts w:ascii="Arial" w:hAnsi="Arial" w:cs="Arial"/>
+                <w:sz w:val="20"/>
+                <w:szCs w:val="24"/>
+              </w:rPr>
+              <w:t>.</w:t>
+            </w:r>
+          </w:p>
+        </w:tc>
+        <w:tc>
+          <w:tcPr>
+            <w:tcW w:w="1866" w:type="pct"/>
+            <w:shd w:val="clear" w:color="auto" w:fill="auto"/>
+            <w:vAlign w:val="center"/>
+          </w:tcPr>
+          <w:p>
+            <w:pPr>
+              <w:pStyle w:val="Prrafodelista2"/>
+              <w:spacing w:after="0"/>
+              <w:rPr>
+                <w:rFonts w:ascii="Arial" w:hAnsi="Arial" w:cs="Arial"/>
+                <w:sz w:val="20"/>
+                <w:szCs w:val="24"/>
+              </w:rPr>
+            </w:pPr>
+            <w:r>
+              <w:rPr>
+                <w:rFonts w:ascii="Arial" w:hAnsi="Arial" w:cs="Arial"/>
+                <w:b/>
+                <w:sz w:val="20"/>
+                <w:szCs w:val="24"/>
+              </w:rPr>
+              <w:t>Usuarios que responden:</w:t>
+            </w:r>
+            <w:r>
+              <w:rPr>
+                <w:rFonts w:ascii="Arial" w:hAnsi="Arial" w:cs="Arial"/>
+                <w:sz w:val="20"/>
+                <w:szCs w:val="24"/>
+              </w:rPr>
+              <w:t xml:space="preserve"> presidencia, marketing</w:t>
+            </w:r>
+          </w:p>
+        </w:tc>
+      </w:tr>
+      <w:tr>
+        <w:trPr>
+          <w:trHeight w:val="70"/>
+        </w:trPr>
+        <w:tc>
+          <w:tcPr>
+            <w:tcW w:w="3134" w:type="pct"/>
+            <w:vMerge/>
+            <w:shd w:val="clear" w:color="auto" w:fill="auto"/>
+            <w:vAlign w:val="center"/>
+          </w:tcPr>
+          <w:p>
+            <w:pPr>
+              <w:pStyle w:val="Prrafodelista2"/>
+              <w:spacing w:after="0"/>
+              <w:rPr>
+                <w:rFonts w:ascii="Arial" w:hAnsi="Arial" w:cs="Arial"/>
+                <w:b/>
+                <w:sz w:val="20"/>
+                <w:szCs w:val="24"/>
+              </w:rPr>
+            </w:pPr>
+          </w:p>
+        </w:tc>
+        <w:tc>
+          <w:tcPr>
+            <w:tcW w:w="1866" w:type="pct"/>
+            <w:shd w:val="clear" w:color="auto" w:fill="auto"/>
+            <w:vAlign w:val="center"/>
+          </w:tcPr>
+          <w:p>
+            <w:pPr>
+              <w:pStyle w:val="Prrafodelista2"/>
+              <w:spacing w:after="0"/>
+              <w:rPr>
+                <w:rFonts w:ascii="Arial" w:hAnsi="Arial" w:cs="Arial"/>
+                <w:b/>
+                <w:sz w:val="20"/>
+                <w:szCs w:val="24"/>
+              </w:rPr>
+            </w:pPr>
+            <w:r>
+              <w:rPr>
+                <w:rFonts w:ascii="Arial" w:hAnsi="Arial" w:cs="Arial"/>
+                <w:b/>
+                <w:sz w:val="20"/>
+                <w:szCs w:val="24"/>
+              </w:rPr>
+              <w:t xml:space="preserve">Complejidad: </w:t>
+            </w:r>
+            <w:r>
+              <w:rPr>
+                <w:rFonts w:ascii="Arial" w:hAnsi="Arial" w:cs="Arial"/>
+                <w:sz w:val="20"/>
+                <w:szCs w:val="24"/>
+              </w:rPr>
+              <w:t>Media</w:t>
+            </w:r>
+            <w:r>
+              <w:rPr>
+                <w:rFonts w:ascii="Arial" w:hAnsi="Arial" w:cs="Arial"/>
+                <w:sz w:val="20"/>
+                <w:szCs w:val="24"/>
+              </w:rPr>
+              <w:t xml:space="preserve"> –</w:t>
+            </w:r>
+            <w:r>
+              <w:rPr>
+                <w:rFonts w:ascii="Arial" w:hAnsi="Arial" w:cs="Arial"/>
+                <w:sz w:val="20"/>
+                <w:szCs w:val="24"/>
+              </w:rPr>
+              <w:t xml:space="preserve"> modelo de datos + </w:t>
+            </w:r>
+            <w:r>
+              <w:rPr>
+                <w:rFonts w:ascii="Arial" w:hAnsi="Arial" w:cs="Arial"/>
+                <w:sz w:val="20"/>
+                <w:szCs w:val="24"/>
+              </w:rPr>
+              <w:t>Interfaz visual.</w:t>
+            </w:r>
+          </w:p>
+        </w:tc>
+      </w:tr>
+      <w:tr>
+        <w:trPr>
+          <w:trHeight w:val="70"/>
+        </w:trPr>
+        <w:tc>
+          <w:tcPr>
+            <w:tcW w:w="5000" w:type="pct"/>
+            <w:gridSpan w:val="2"/>
+            <w:shd w:val="clear" w:color="auto" w:fill="auto"/>
+            <w:vAlign w:val="center"/>
+          </w:tcPr>
+          <w:p>
+            <w:pPr>
+              <w:pStyle w:val="Prrafodelista2"/>
+              <w:spacing w:after="0"/>
+              <w:rPr>
+                <w:rFonts w:ascii="Arial" w:hAnsi="Arial" w:cs="Arial"/>
+                <w:sz w:val="20"/>
+                <w:szCs w:val="24"/>
+              </w:rPr>
+            </w:pPr>
+            <w:r>
+              <w:rPr>
+                <w:rFonts w:ascii="Arial" w:hAnsi="Arial" w:cs="Arial"/>
+                <w:b/>
+                <w:sz w:val="20"/>
+                <w:szCs w:val="24"/>
+              </w:rPr>
+              <w:t>Evaluación:</w:t>
+            </w:r>
+          </w:p>
+          <w:p>
+            <w:pPr>
+              <w:pStyle w:val="Prrafodelista2"/>
+              <w:numPr>
+                <w:ilvl w:val="0"/>
+                <w:numId w:val="27"/>
+              </w:numPr>
+              <w:spacing w:after="0"/>
+              <w:rPr>
+                <w:rFonts w:ascii="Arial" w:hAnsi="Arial" w:cs="Arial"/>
+                <w:sz w:val="20"/>
+                <w:szCs w:val="24"/>
+                <w:highlight w:val="yellow"/>
+              </w:rPr>
+            </w:pPr>
+            <w:r>
+              <w:rPr>
+                <w:rFonts w:ascii="Arial" w:hAnsi="Arial" w:cs="Arial"/>
+                <w:sz w:val="20"/>
+                <w:szCs w:val="24"/>
+                <w:highlight w:val="yellow"/>
+              </w:rPr>
+              <w:t>Realizar una compra en USD con un usuario estándar, una vez que concluya su compra se visualiza la información básica de la orden con un estado: Pagada.</w:t>
+            </w:r>
+          </w:p>
+          <w:p>
+            <w:pPr>
+              <w:pStyle w:val="Prrafodelista2"/>
+              <w:numPr>
+                <w:ilvl w:val="0"/>
+                <w:numId w:val="27"/>
+              </w:numPr>
+              <w:spacing w:after="0"/>
+              <w:rPr>
+                <w:rFonts w:ascii="Arial" w:hAnsi="Arial" w:cs="Arial"/>
+                <w:sz w:val="20"/>
+                <w:szCs w:val="24"/>
+                <w:highlight w:val="yellow"/>
+              </w:rPr>
+            </w:pPr>
+            <w:r>
+              <w:rPr>
+                <w:rFonts w:ascii="Arial" w:hAnsi="Arial" w:cs="Arial"/>
+                <w:sz w:val="20"/>
+                <w:szCs w:val="24"/>
+                <w:highlight w:val="yellow"/>
+              </w:rPr>
+              <w:t xml:space="preserve">En caso de no poder completar el pago, igualmente podrá visualizar la orden en el menú superior </w:t>
+            </w:r>
+            <w:r>
+              <w:rPr>
+                <w:rFonts w:ascii="Arial" w:hAnsi="Arial" w:cs="Arial"/>
+                <w:b/>
+                <w:i/>
+                <w:sz w:val="20"/>
+                <w:szCs w:val="24"/>
+                <w:highlight w:val="yellow"/>
+              </w:rPr>
+              <w:t>Compras</w:t>
+            </w:r>
+            <w:r>
+              <w:rPr>
+                <w:rFonts w:ascii="Arial" w:hAnsi="Arial" w:cs="Arial"/>
+                <w:sz w:val="20"/>
+                <w:szCs w:val="24"/>
+                <w:highlight w:val="yellow"/>
+              </w:rPr>
+              <w:t xml:space="preserve"> en el submenú </w:t>
+            </w:r>
+            <w:r>
+              <w:rPr>
+                <w:rFonts w:ascii="Arial" w:hAnsi="Arial" w:cs="Arial"/>
+                <w:b/>
+                <w:i/>
+                <w:sz w:val="20"/>
+                <w:szCs w:val="24"/>
+                <w:highlight w:val="yellow"/>
+              </w:rPr>
+              <w:t>Compras realizadas</w:t>
+            </w:r>
+            <w:r>
+              <w:rPr>
+                <w:rFonts w:ascii="Arial" w:hAnsi="Arial" w:cs="Arial"/>
+                <w:sz w:val="20"/>
+                <w:szCs w:val="24"/>
+                <w:highlight w:val="yellow"/>
+              </w:rPr>
+              <w:t>.</w:t>
+            </w:r>
+          </w:p>
+          <w:p>
+            <w:pPr>
+              <w:pStyle w:val="Prrafodelista2"/>
+              <w:numPr>
+                <w:ilvl w:val="0"/>
+                <w:numId w:val="27"/>
+              </w:numPr>
+              <w:spacing w:after="0"/>
+              <w:rPr>
+                <w:rFonts w:ascii="Arial" w:hAnsi="Arial" w:cs="Arial"/>
+                <w:sz w:val="20"/>
+                <w:szCs w:val="24"/>
+              </w:rPr>
+            </w:pPr>
+            <w:r>
+              <w:rPr>
+                <w:rFonts w:ascii="Arial" w:hAnsi="Arial" w:cs="Arial"/>
+                <w:sz w:val="20"/>
+                <w:szCs w:val="24"/>
+                <w:highlight w:val="yellow"/>
+              </w:rPr>
+              <w:t xml:space="preserve">Cómo usuario vendedor o comercial una vez se acceda el botón de pagar, en cualquiera de las dos variantes (Pago efectivo o Transferencia) debe crear la orden. Igualmente en los casos que se confirme el pago en </w:t>
+            </w:r>
+            <w:r>
+              <w:rPr>
+                <w:rFonts w:ascii="Arial" w:hAnsi="Arial" w:cs="Arial"/>
+                <w:b/>
+                <w:i/>
+                <w:sz w:val="20"/>
+                <w:szCs w:val="24"/>
+                <w:highlight w:val="yellow"/>
+              </w:rPr>
+              <w:t>Entregada</w:t>
+            </w:r>
+            <w:r>
+              <w:rPr>
+                <w:rFonts w:ascii="Arial" w:hAnsi="Arial" w:cs="Arial"/>
+                <w:sz w:val="20"/>
+                <w:szCs w:val="24"/>
+                <w:highlight w:val="yellow"/>
+              </w:rPr>
+              <w:t>, pues estas opciones son para las tiendas presenciales principalmente</w:t>
+            </w:r>
+            <w:r>
+              <w:rPr>
+                <w:rFonts w:ascii="Arial" w:hAnsi="Arial" w:cs="Arial"/>
+                <w:sz w:val="20"/>
+                <w:szCs w:val="24"/>
+              </w:rPr>
+              <w:t>.</w:t>
+            </w:r>
+          </w:p>
+        </w:tc>
+      </w:tr>
+    </w:tbl>
+    <w:p>
+      <w:pPr>
+        <w:pStyle w:val="Standard"/>
+        <w:spacing w:after="0" w:line="276" w:lineRule="auto"/>
+        <w:jc w:val="both"/>
+        <w:rPr>
+          <w:b/>
+          <w:lang w:val="es-ES_tradnl"/>
+        </w:rPr>
+      </w:pPr>
+    </w:p>
+    <w:tbl>
+      <w:tblPr>
+        <w:tblW w:w="5000" w:type="pct"/>
+        <w:tblBorders>
+          <w:top w:val="single" w:sz="4" w:space="0" w:color="auto"/>
+          <w:left w:val="single" w:sz="4" w:space="0" w:color="auto"/>
+          <w:bottom w:val="single" w:sz="4" w:space="0" w:color="auto"/>
+          <w:right w:val="single" w:sz="4" w:space="0" w:color="auto"/>
+          <w:insideH w:val="single" w:sz="4" w:space="0" w:color="auto"/>
+          <w:insideV w:val="single" w:sz="4" w:space="0" w:color="auto"/>
+        </w:tblBorders>
+        <w:shd w:val="clear" w:color="auto" w:fill="FFFF00"/>
+        <w:tblLook w:val="04A0" w:firstRow="1" w:lastRow="0" w:firstColumn="1" w:lastColumn="0" w:noHBand="0" w:noVBand="1"/>
+      </w:tblPr>
+      <w:tblGrid>
+        <w:gridCol w:w="5948"/>
+        <w:gridCol w:w="3542"/>
+      </w:tblGrid>
+      <w:tr>
+        <w:tc>
+          <w:tcPr>
+            <w:tcW w:w="3134" w:type="pct"/>
+            <w:shd w:val="clear" w:color="auto" w:fill="auto"/>
+            <w:vAlign w:val="center"/>
+          </w:tcPr>
+          <w:p>
+            <w:pPr>
+              <w:pStyle w:val="Prrafodelista2"/>
+              <w:spacing w:after="0"/>
+              <w:rPr>
+                <w:rFonts w:ascii="Arial" w:hAnsi="Arial" w:cs="Arial"/>
+                <w:sz w:val="20"/>
+                <w:szCs w:val="24"/>
+              </w:rPr>
+            </w:pPr>
+            <w:r>
+              <w:rPr>
+                <w:rFonts w:ascii="Arial" w:hAnsi="Arial" w:cs="Arial"/>
+                <w:b/>
+                <w:sz w:val="20"/>
+                <w:szCs w:val="24"/>
+              </w:rPr>
+              <w:t xml:space="preserve">Historia de usuario: </w:t>
+            </w:r>
+            <w:r>
+              <w:rPr>
+                <w:rFonts w:ascii="Arial" w:hAnsi="Arial" w:cs="Arial"/>
+                <w:b/>
+                <w:sz w:val="20"/>
+                <w:szCs w:val="24"/>
+              </w:rPr>
+              <w:t>9</w:t>
+            </w:r>
+            <w:r>
+              <w:rPr>
+                <w:rFonts w:ascii="Arial" w:hAnsi="Arial" w:cs="Arial"/>
+                <w:sz w:val="20"/>
+                <w:szCs w:val="24"/>
+              </w:rPr>
+              <w:t>.-</w:t>
+            </w:r>
+            <w:r>
+              <w:rPr>
+                <w:rStyle w:val="Comentario"/>
+                <w:color w:val="000000"/>
+              </w:rPr>
+              <w:t xml:space="preserve"> </w:t>
+            </w:r>
+            <w:r>
+              <w:rPr>
+                <w:rStyle w:val="Comentario"/>
+                <w:color w:val="000000"/>
+              </w:rPr>
+              <w:t>Autenticación de usuarios</w:t>
+            </w:r>
+          </w:p>
+        </w:tc>
+        <w:tc>
+          <w:tcPr>
+            <w:tcW w:w="1866" w:type="pct"/>
+            <w:shd w:val="clear" w:color="auto" w:fill="auto"/>
+            <w:vAlign w:val="center"/>
+          </w:tcPr>
+          <w:p>
+            <w:pPr>
+              <w:pStyle w:val="Prrafodelista2"/>
+              <w:spacing w:after="0"/>
+              <w:rPr>
+                <w:rFonts w:ascii="Arial" w:hAnsi="Arial" w:cs="Arial"/>
+                <w:b/>
+                <w:sz w:val="20"/>
+                <w:szCs w:val="24"/>
+              </w:rPr>
+            </w:pPr>
+            <w:r>
+              <w:rPr>
+                <w:rFonts w:ascii="Arial" w:hAnsi="Arial" w:cs="Arial"/>
+                <w:b/>
+                <w:sz w:val="20"/>
+                <w:szCs w:val="24"/>
+              </w:rPr>
+              <w:t xml:space="preserve">RF </w:t>
+            </w:r>
+            <w:r>
+              <w:rPr>
+                <w:rFonts w:ascii="Arial" w:hAnsi="Arial" w:cs="Arial"/>
+                <w:b/>
+                <w:sz w:val="20"/>
+                <w:szCs w:val="24"/>
+              </w:rPr>
+              <w:t>9</w:t>
+            </w:r>
+            <w:r>
+              <w:rPr>
+                <w:rFonts w:ascii="Arial" w:hAnsi="Arial" w:cs="Arial"/>
+                <w:b/>
+                <w:sz w:val="20"/>
+                <w:szCs w:val="24"/>
+              </w:rPr>
+              <w:t xml:space="preserve">: </w:t>
+            </w:r>
+            <w:r>
+              <w:rPr>
+                <w:rStyle w:val="Comentario"/>
+                <w:color w:val="000000"/>
+              </w:rPr>
+              <w:t>Gestionar autenticación de usuarios.</w:t>
+            </w:r>
+          </w:p>
+        </w:tc>
+      </w:tr>
+      <w:tr>
+        <w:trPr>
+          <w:trHeight w:val="626"/>
+        </w:trPr>
+        <w:tc>
+          <w:tcPr>
+            <w:tcW w:w="3134" w:type="pct"/>
+            <w:vMerge w:val="restart"/>
+            <w:shd w:val="clear" w:color="auto" w:fill="auto"/>
+            <w:vAlign w:val="center"/>
+          </w:tcPr>
+          <w:p>
+            <w:pPr>
+              <w:pStyle w:val="Prrafodelista2"/>
+              <w:spacing w:after="0"/>
+              <w:rPr>
+                <w:rFonts w:ascii="Arial" w:hAnsi="Arial" w:cs="Arial"/>
+                <w:sz w:val="20"/>
+                <w:szCs w:val="24"/>
+              </w:rPr>
+            </w:pPr>
+            <w:r>
+              <w:rPr>
+                <w:rFonts w:ascii="Arial" w:hAnsi="Arial" w:cs="Arial"/>
+                <w:b/>
+                <w:sz w:val="20"/>
+                <w:szCs w:val="24"/>
+              </w:rPr>
+              <w:t>Descripción:</w:t>
+            </w:r>
+            <w:r>
+              <w:rPr>
+                <w:rFonts w:ascii="Arial" w:hAnsi="Arial" w:cs="Arial"/>
+                <w:b/>
+                <w:sz w:val="20"/>
+                <w:szCs w:val="24"/>
+              </w:rPr>
+              <w:t xml:space="preserve"> </w:t>
+            </w:r>
+            <w:r>
+              <w:rPr>
+                <w:rFonts w:ascii="Arial" w:hAnsi="Arial" w:cs="Arial"/>
+                <w:sz w:val="20"/>
+                <w:szCs w:val="24"/>
+              </w:rPr>
+              <w:t>Para acceder a la compra de productos y otras funcionalidades, los usuarios deberán autenticarse</w:t>
             </w:r>
             <w:bookmarkStart w:id="11" w:name="_GoBack"/>
             <w:bookmarkEnd w:id="11"/>
+            <w:r>
+              <w:rPr>
+                <w:rFonts w:ascii="Arial" w:hAnsi="Arial" w:cs="Arial"/>
+                <w:sz w:val="20"/>
+                <w:szCs w:val="24"/>
+              </w:rPr>
+              <w:t>.</w:t>
+            </w:r>
+          </w:p>
+        </w:tc>
+        <w:tc>
+          <w:tcPr>
+            <w:tcW w:w="1866" w:type="pct"/>
+            <w:shd w:val="clear" w:color="auto" w:fill="auto"/>
+            <w:vAlign w:val="center"/>
+          </w:tcPr>
+          <w:p>
+            <w:pPr>
+              <w:pStyle w:val="Prrafodelista2"/>
+              <w:spacing w:after="0"/>
+              <w:rPr>
+                <w:rFonts w:ascii="Arial" w:hAnsi="Arial" w:cs="Arial"/>
+                <w:sz w:val="20"/>
+                <w:szCs w:val="24"/>
+              </w:rPr>
+            </w:pPr>
+            <w:r>
+              <w:rPr>
+                <w:rFonts w:ascii="Arial" w:hAnsi="Arial" w:cs="Arial"/>
+                <w:b/>
+                <w:sz w:val="20"/>
+                <w:szCs w:val="24"/>
+              </w:rPr>
+              <w:t>Usuarios que responden:</w:t>
+            </w:r>
+            <w:r>
+              <w:rPr>
+                <w:rFonts w:ascii="Arial" w:hAnsi="Arial" w:cs="Arial"/>
+                <w:sz w:val="20"/>
+                <w:szCs w:val="24"/>
+              </w:rPr>
+              <w:t xml:space="preserve"> presidencia, marketing</w:t>
+            </w:r>
+          </w:p>
+        </w:tc>
+      </w:tr>
+      <w:tr>
+        <w:trPr>
+          <w:trHeight w:val="70"/>
+        </w:trPr>
+        <w:tc>
+          <w:tcPr>
+            <w:tcW w:w="3134" w:type="pct"/>
+            <w:vMerge/>
+            <w:shd w:val="clear" w:color="auto" w:fill="auto"/>
+            <w:vAlign w:val="center"/>
+          </w:tcPr>
+          <w:p>
+            <w:pPr>
+              <w:pStyle w:val="Prrafodelista2"/>
+              <w:spacing w:after="0"/>
+              <w:rPr>
+                <w:rFonts w:ascii="Arial" w:hAnsi="Arial" w:cs="Arial"/>
+                <w:b/>
+                <w:sz w:val="20"/>
+                <w:szCs w:val="24"/>
+              </w:rPr>
+            </w:pPr>
+          </w:p>
+        </w:tc>
+        <w:tc>
+          <w:tcPr>
+            <w:tcW w:w="1866" w:type="pct"/>
+            <w:shd w:val="clear" w:color="auto" w:fill="auto"/>
+            <w:vAlign w:val="center"/>
+          </w:tcPr>
+          <w:p>
+            <w:pPr>
+              <w:pStyle w:val="Prrafodelista2"/>
+              <w:spacing w:after="0"/>
+              <w:rPr>
+                <w:rFonts w:ascii="Arial" w:hAnsi="Arial" w:cs="Arial"/>
+                <w:b/>
+                <w:sz w:val="20"/>
+                <w:szCs w:val="24"/>
+              </w:rPr>
+            </w:pPr>
+            <w:r>
+              <w:rPr>
+                <w:rFonts w:ascii="Arial" w:hAnsi="Arial" w:cs="Arial"/>
+                <w:b/>
+                <w:sz w:val="20"/>
+                <w:szCs w:val="24"/>
+              </w:rPr>
+              <w:t xml:space="preserve">Complejidad: </w:t>
+            </w:r>
+            <w:r>
+              <w:rPr>
+                <w:rFonts w:ascii="Arial" w:hAnsi="Arial" w:cs="Arial"/>
+                <w:sz w:val="20"/>
+                <w:szCs w:val="24"/>
+              </w:rPr>
+              <w:t>Media</w:t>
+            </w:r>
+            <w:r>
+              <w:rPr>
+                <w:rFonts w:ascii="Arial" w:hAnsi="Arial" w:cs="Arial"/>
+                <w:sz w:val="20"/>
+                <w:szCs w:val="24"/>
+              </w:rPr>
+              <w:t xml:space="preserve"> –</w:t>
+            </w:r>
+            <w:r>
+              <w:rPr>
+                <w:rFonts w:ascii="Arial" w:hAnsi="Arial" w:cs="Arial"/>
+                <w:sz w:val="20"/>
+                <w:szCs w:val="24"/>
+              </w:rPr>
+              <w:t xml:space="preserve"> modelo de datos + </w:t>
+            </w:r>
+            <w:r>
+              <w:rPr>
+                <w:rFonts w:ascii="Arial" w:hAnsi="Arial" w:cs="Arial"/>
+                <w:sz w:val="20"/>
+                <w:szCs w:val="24"/>
+              </w:rPr>
+              <w:t>Interfaz visual.</w:t>
+            </w:r>
+          </w:p>
+        </w:tc>
+      </w:tr>
+      <w:tr>
+        <w:trPr>
+          <w:trHeight w:val="70"/>
+        </w:trPr>
+        <w:tc>
+          <w:tcPr>
+            <w:tcW w:w="5000" w:type="pct"/>
+            <w:gridSpan w:val="2"/>
+            <w:shd w:val="clear" w:color="auto" w:fill="auto"/>
+            <w:vAlign w:val="center"/>
+          </w:tcPr>
+          <w:p>
+            <w:pPr>
+              <w:pStyle w:val="Prrafodelista2"/>
+              <w:spacing w:after="0"/>
+              <w:rPr>
+                <w:rFonts w:ascii="Arial" w:hAnsi="Arial" w:cs="Arial"/>
+                <w:sz w:val="20"/>
+                <w:szCs w:val="24"/>
+              </w:rPr>
+            </w:pPr>
+            <w:r>
+              <w:rPr>
+                <w:rFonts w:ascii="Arial" w:hAnsi="Arial" w:cs="Arial"/>
+                <w:b/>
+                <w:sz w:val="20"/>
+                <w:szCs w:val="24"/>
+              </w:rPr>
+              <w:t>Evaluación:</w:t>
+            </w:r>
+          </w:p>
+          <w:p>
+            <w:pPr>
+              <w:pStyle w:val="Prrafodelista2"/>
+              <w:numPr>
+                <w:ilvl w:val="0"/>
+                <w:numId w:val="27"/>
+              </w:numPr>
+              <w:spacing w:after="0"/>
+              <w:rPr>
+                <w:rFonts w:ascii="Arial" w:hAnsi="Arial" w:cs="Arial"/>
+                <w:sz w:val="20"/>
+                <w:szCs w:val="24"/>
+                <w:highlight w:val="yellow"/>
+              </w:rPr>
+            </w:pPr>
+            <w:r>
+              <w:rPr>
+                <w:rFonts w:ascii="Arial" w:hAnsi="Arial" w:cs="Arial"/>
+                <w:sz w:val="20"/>
+                <w:szCs w:val="24"/>
+                <w:highlight w:val="yellow"/>
+              </w:rPr>
+              <w:t>Realizar una compra en USD con un usuario estándar, una vez que concluya su compra se visualiza la información básica de la orden con un estado: Pagada.</w:t>
+            </w:r>
+          </w:p>
+          <w:p>
+            <w:pPr>
+              <w:pStyle w:val="Prrafodelista2"/>
+              <w:numPr>
+                <w:ilvl w:val="0"/>
+                <w:numId w:val="27"/>
+              </w:numPr>
+              <w:spacing w:after="0"/>
+              <w:rPr>
+                <w:rFonts w:ascii="Arial" w:hAnsi="Arial" w:cs="Arial"/>
+                <w:sz w:val="20"/>
+                <w:szCs w:val="24"/>
+                <w:highlight w:val="yellow"/>
+              </w:rPr>
+            </w:pPr>
+            <w:r>
+              <w:rPr>
+                <w:rFonts w:ascii="Arial" w:hAnsi="Arial" w:cs="Arial"/>
+                <w:sz w:val="20"/>
+                <w:szCs w:val="24"/>
+                <w:highlight w:val="yellow"/>
+              </w:rPr>
+              <w:t xml:space="preserve">En caso de no poder completar el pago, igualmente podrá visualizar la orden en el menú superior </w:t>
+            </w:r>
+            <w:r>
+              <w:rPr>
+                <w:rFonts w:ascii="Arial" w:hAnsi="Arial" w:cs="Arial"/>
+                <w:b/>
+                <w:i/>
+                <w:sz w:val="20"/>
+                <w:szCs w:val="24"/>
+                <w:highlight w:val="yellow"/>
+              </w:rPr>
+              <w:t>Compras</w:t>
+            </w:r>
+            <w:r>
+              <w:rPr>
+                <w:rFonts w:ascii="Arial" w:hAnsi="Arial" w:cs="Arial"/>
+                <w:sz w:val="20"/>
+                <w:szCs w:val="24"/>
+                <w:highlight w:val="yellow"/>
+              </w:rPr>
+              <w:t xml:space="preserve"> en el submenú </w:t>
+            </w:r>
+            <w:r>
+              <w:rPr>
+                <w:rFonts w:ascii="Arial" w:hAnsi="Arial" w:cs="Arial"/>
+                <w:b/>
+                <w:i/>
+                <w:sz w:val="20"/>
+                <w:szCs w:val="24"/>
+                <w:highlight w:val="yellow"/>
+              </w:rPr>
+              <w:t>Compras realizadas</w:t>
+            </w:r>
+            <w:r>
+              <w:rPr>
+                <w:rFonts w:ascii="Arial" w:hAnsi="Arial" w:cs="Arial"/>
+                <w:sz w:val="20"/>
+                <w:szCs w:val="24"/>
+                <w:highlight w:val="yellow"/>
+              </w:rPr>
+              <w:t>.</w:t>
+            </w:r>
+          </w:p>
+          <w:p>
+            <w:pPr>
+              <w:pStyle w:val="Prrafodelista2"/>
+              <w:numPr>
+                <w:ilvl w:val="0"/>
+                <w:numId w:val="27"/>
+              </w:numPr>
+              <w:spacing w:after="0"/>
+              <w:rPr>
+                <w:rFonts w:ascii="Arial" w:hAnsi="Arial" w:cs="Arial"/>
+                <w:sz w:val="20"/>
+                <w:szCs w:val="24"/>
+              </w:rPr>
+            </w:pPr>
+            <w:r>
+              <w:rPr>
+                <w:rFonts w:ascii="Arial" w:hAnsi="Arial" w:cs="Arial"/>
+                <w:sz w:val="20"/>
+                <w:szCs w:val="24"/>
+                <w:highlight w:val="yellow"/>
+              </w:rPr>
+              <w:t xml:space="preserve">Cómo usuario vendedor o comercial una vez se acceda el botón de pagar, en cualquiera de las dos variantes (Pago efectivo o Transferencia) debe crear la orden. Igualmente en los casos que se confirme el pago en </w:t>
+            </w:r>
+            <w:r>
+              <w:rPr>
+                <w:rFonts w:ascii="Arial" w:hAnsi="Arial" w:cs="Arial"/>
+                <w:b/>
+                <w:i/>
+                <w:sz w:val="20"/>
+                <w:szCs w:val="24"/>
+                <w:highlight w:val="yellow"/>
+              </w:rPr>
+              <w:t>Entregada</w:t>
+            </w:r>
+            <w:r>
+              <w:rPr>
+                <w:rFonts w:ascii="Arial" w:hAnsi="Arial" w:cs="Arial"/>
+                <w:sz w:val="20"/>
+                <w:szCs w:val="24"/>
+                <w:highlight w:val="yellow"/>
+              </w:rPr>
+              <w:t>, pues estas opciones son para las tiendas presenciales principalmente</w:t>
+            </w:r>
+            <w:r>
+              <w:rPr>
+                <w:rFonts w:ascii="Arial" w:hAnsi="Arial" w:cs="Arial"/>
+                <w:sz w:val="20"/>
+                <w:szCs w:val="24"/>
+              </w:rPr>
+              <w:t>.</w:t>
+            </w:r>
           </w:p>
         </w:tc>
       </w:tr>
@@ -5579,7 +8262,6 @@
                 <w:b/>
                 <w:szCs w:val="20"/>
               </w:rPr>
-              <w:lastRenderedPageBreak/>
               <w:t>PRESTADOR</w:t>
             </w:r>
           </w:p>
@@ -5672,6 +8354,7 @@
                 <w:b/>
                 <w:szCs w:val="20"/>
               </w:rPr>
+              <w:lastRenderedPageBreak/>
               <w:t>Nombre y apellidos:</w:t>
             </w:r>
           </w:p>
@@ -6149,7 +8832,7 @@
             <w:rPr>
               <w:noProof/>
             </w:rPr>
-            <w:t>6</w:t>
+            <w:t>8</w:t>
           </w:r>
           <w:r>
             <w:fldChar w:fldCharType="end"/>
@@ -6346,7 +9029,7 @@
         <w:noProof/>
         <w:lang w:val="es-ES"/>
       </w:rPr>
-      <w:t>6</w:t>
+      <w:t>8</w:t>
     </w:r>
     <w:r>
       <w:rPr>
@@ -10247,7 +12930,7 @@
 </file>
 
 <file path=customXml/itemProps1.xml><?xml version="1.0" encoding="utf-8"?>
-<ds:datastoreItem xmlns:ds="http://schemas.openxmlformats.org/officeDocument/2006/customXml" ds:itemID="{E38A8233-E71B-4894-8B97-B56FBDB69DEB}">
+<ds:datastoreItem xmlns:ds="http://schemas.openxmlformats.org/officeDocument/2006/customXml" ds:itemID="{2B5556BB-3636-4155-AEF1-063F68E096B3}">
   <ds:schemaRefs>
     <ds:schemaRef ds:uri="http://schemas.openxmlformats.org/officeDocument/2006/bibliography"/>
   </ds:schemaRefs>
